--- a/ISEN/Traitement du signal/CIPA4/TP/TP1/TP1cipa.docx
+++ b/ISEN/Traitement du signal/CIPA4/TP/TP1/TP1cipa.docx
@@ -1,6 +1,6 @@
 
 <file path=word/document.xml><?xml version="1.0" encoding="utf-8"?>
-<w:document xmlns:wpc="http://schemas.microsoft.com/office/word/2010/wordprocessingCanvas" xmlns:cx="http://schemas.microsoft.com/office/drawing/2014/chartex" xmlns:cx1="http://schemas.microsoft.com/office/drawing/2015/9/8/chartex" xmlns:cx2="http://schemas.microsoft.com/office/drawing/2015/10/21/chartex" xmlns:cx3="http://schemas.microsoft.com/office/drawing/2016/5/9/chartex" xmlns:cx4="http://schemas.microsoft.com/office/drawing/2016/5/10/chartex" xmlns:cx5="http://schemas.microsoft.com/office/drawing/2016/5/11/chartex" xmlns:cx6="http://schemas.microsoft.com/office/drawing/2016/5/12/chartex" xmlns:cx7="http://schemas.microsoft.com/office/drawing/2016/5/13/chartex" xmlns:cx8="http://schemas.microsoft.com/office/drawing/2016/5/14/chartex" xmlns:mc="http://schemas.openxmlformats.org/markup-compatibility/2006" xmlns:aink="http://schemas.microsoft.com/office/drawing/2016/ink" xmlns:am3d="http://schemas.microsoft.com/office/drawing/2017/model3d" xmlns:o="urn:schemas-microsoft-com:office:office" xmlns:oel="http://schemas.microsoft.com/office/2019/extlst" xmlns:r="http://schemas.openxmlformats.org/officeDocument/2006/relationships" xmlns:m="http://schemas.openxmlformats.org/officeDocument/2006/math" xmlns:v="urn:schemas-microsoft-com:vml" xmlns:wp14="http://schemas.microsoft.com/office/word/2010/wordprocessingDrawing" xmlns:wp="http://schemas.openxmlformats.org/drawingml/2006/wordprocessingDrawing" xmlns:w10="urn:schemas-microsoft-com:office:word" xmlns:w="http://schemas.openxmlformats.org/wordprocessingml/2006/main" xmlns:w14="http://schemas.microsoft.com/office/word/2010/wordml" xmlns:w15="http://schemas.microsoft.com/office/word/2012/wordml" xmlns:w16cex="http://schemas.microsoft.com/office/word/2018/wordml/cex" xmlns:w16cid="http://schemas.microsoft.com/office/word/2016/wordml/cid" xmlns:w16="http://schemas.microsoft.com/office/word/2018/wordml" xmlns:w16du="http://schemas.microsoft.com/office/word/2023/wordml/word16du" xmlns:w16sdtdh="http://schemas.microsoft.com/office/word/2020/wordml/sdtdatahash" xmlns:w16se="http://schemas.microsoft.com/office/word/2015/wordml/symex" xmlns:wpg="http://schemas.microsoft.com/office/word/2010/wordprocessingGroup" xmlns:wpi="http://schemas.microsoft.com/office/word/2010/wordprocessingInk" xmlns:wne="http://schemas.microsoft.com/office/word/2006/wordml" xmlns:wps="http://schemas.microsoft.com/office/word/2010/wordprocessingShape" mc:Ignorable="w14 w15 w16se w16cid w16 w16cex w16sdtdh w16du wp14">
+<w:document xmlns:wpc="http://schemas.microsoft.com/office/word/2010/wordprocessingCanvas" xmlns:cx="http://schemas.microsoft.com/office/drawing/2014/chartex" xmlns:cx1="http://schemas.microsoft.com/office/drawing/2015/9/8/chartex" xmlns:cx2="http://schemas.microsoft.com/office/drawing/2015/10/21/chartex" xmlns:cx3="http://schemas.microsoft.com/office/drawing/2016/5/9/chartex" xmlns:cx4="http://schemas.microsoft.com/office/drawing/2016/5/10/chartex" xmlns:cx5="http://schemas.microsoft.com/office/drawing/2016/5/11/chartex" xmlns:cx6="http://schemas.microsoft.com/office/drawing/2016/5/12/chartex" xmlns:cx7="http://schemas.microsoft.com/office/drawing/2016/5/13/chartex" xmlns:cx8="http://schemas.microsoft.com/office/drawing/2016/5/14/chartex" xmlns:mc="http://schemas.openxmlformats.org/markup-compatibility/2006" xmlns:aink="http://schemas.microsoft.com/office/drawing/2016/ink" xmlns:am3d="http://schemas.microsoft.com/office/drawing/2017/model3d" xmlns:o="urn:schemas-microsoft-com:office:office" xmlns:oel="http://schemas.microsoft.com/office/2019/extlst" xmlns:r="http://schemas.openxmlformats.org/officeDocument/2006/relationships" xmlns:m="http://schemas.openxmlformats.org/officeDocument/2006/math" xmlns:v="urn:schemas-microsoft-com:vml" xmlns:wp14="http://schemas.microsoft.com/office/word/2010/wordprocessingDrawing" xmlns:wp="http://schemas.openxmlformats.org/drawingml/2006/wordprocessingDrawing" xmlns:w10="urn:schemas-microsoft-com:office:word" xmlns:w="http://schemas.openxmlformats.org/wordprocessingml/2006/main" xmlns:w14="http://schemas.microsoft.com/office/word/2010/wordml" xmlns:w15="http://schemas.microsoft.com/office/word/2012/wordml" xmlns:w16cex="http://schemas.microsoft.com/office/word/2018/wordml/cex" xmlns:w16cid="http://schemas.microsoft.com/office/word/2016/wordml/cid" xmlns:w16="http://schemas.microsoft.com/office/word/2018/wordml" xmlns:w16du="http://schemas.microsoft.com/office/word/2023/wordml/word16du" xmlns:w16sdtdh="http://schemas.microsoft.com/office/word/2020/wordml/sdtdatahash" xmlns:w16sdtfl="http://schemas.microsoft.com/office/word/2024/wordml/sdtformatlock" xmlns:w16se="http://schemas.microsoft.com/office/word/2015/wordml/symex" xmlns:wpg="http://schemas.microsoft.com/office/word/2010/wordprocessingGroup" xmlns:wpi="http://schemas.microsoft.com/office/word/2010/wordprocessingInk" xmlns:wne="http://schemas.microsoft.com/office/word/2006/wordml" xmlns:wps="http://schemas.microsoft.com/office/word/2010/wordprocessingShape" mc:Ignorable="w14 w15 w16se w16cid w16 w16cex w16sdtdh w16sdtfl w16du wp14">
   <w:body>
     <w:tbl>
       <w:tblPr>
@@ -92,9 +92,8 @@
                 <w:szCs w:val="28"/>
                 <w:lang w:val="en-US"/>
               </w:rPr>
-              <w:t xml:space="preserve"> n°</w:t>
-            </w:r>
-            <w:proofErr w:type="gramStart"/>
+              <w:t xml:space="preserve"> n°1</w:t>
+            </w:r>
             <w:r>
               <w:rPr>
                 <w:b/>
@@ -103,28 +102,7 @@
                 <w:szCs w:val="28"/>
                 <w:lang w:val="en-US"/>
               </w:rPr>
-              <w:t>1</w:t>
-            </w:r>
-            <w:r>
-              <w:rPr>
-                <w:b/>
-                <w:bCs/>
-                <w:sz w:val="28"/>
-                <w:szCs w:val="28"/>
-                <w:lang w:val="en-US"/>
-              </w:rPr>
-              <w:t> :</w:t>
-            </w:r>
-            <w:proofErr w:type="gramEnd"/>
-            <w:r>
-              <w:rPr>
-                <w:b/>
-                <w:bCs/>
-                <w:sz w:val="28"/>
-                <w:szCs w:val="28"/>
-                <w:lang w:val="en-US"/>
-              </w:rPr>
-              <w:t xml:space="preserve"> </w:t>
+              <w:t xml:space="preserve"> : </w:t>
             </w:r>
             <w:r>
               <w:rPr>
@@ -328,7 +306,7 @@
                 <w:sz w:val="32"/>
                 <w:szCs w:val="32"/>
               </w:rPr>
-              <w:t>Nom      …</w:t>
+              <w:t xml:space="preserve">Nom      </w:t>
             </w:r>
             <w:r>
               <w:rPr>
@@ -337,8 +315,16 @@
                 <w:sz w:val="32"/>
                 <w:szCs w:val="32"/>
               </w:rPr>
-              <w:t>…</w:t>
-            </w:r>
+              <w:t>MARQUET</w:t>
+            </w:r>
+          </w:p>
+          <w:p>
+            <w:pPr>
+              <w:rPr>
+                <w:i/>
+                <w:iCs/>
+              </w:rPr>
+            </w:pPr>
             <w:r>
               <w:rPr>
                 <w:i/>
@@ -346,7 +332,7 @@
                 <w:sz w:val="32"/>
                 <w:szCs w:val="32"/>
               </w:rPr>
-              <w:t xml:space="preserve"> </w:t>
+              <w:t xml:space="preserve">Prenom  </w:t>
             </w:r>
             <w:r>
               <w:rPr>
@@ -355,102 +341,7 @@
                 <w:sz w:val="32"/>
                 <w:szCs w:val="32"/>
               </w:rPr>
-              <w:t>…</w:t>
-            </w:r>
-            <w:r>
-              <w:rPr>
-                <w:i/>
-                <w:iCs/>
-                <w:sz w:val="32"/>
-                <w:szCs w:val="32"/>
-              </w:rPr>
-              <w:t>…</w:t>
-            </w:r>
-            <w:proofErr w:type="gramStart"/>
-            <w:r>
-              <w:rPr>
-                <w:i/>
-                <w:iCs/>
-                <w:sz w:val="32"/>
-                <w:szCs w:val="32"/>
-              </w:rPr>
-              <w:t>…</w:t>
-            </w:r>
-            <w:r>
-              <w:rPr>
-                <w:i/>
-                <w:iCs/>
-                <w:sz w:val="32"/>
-                <w:szCs w:val="32"/>
-              </w:rPr>
-              <w:t>….</w:t>
-            </w:r>
-            <w:proofErr w:type="gramEnd"/>
-            <w:r>
-              <w:rPr>
-                <w:i/>
-                <w:iCs/>
-                <w:sz w:val="32"/>
-                <w:szCs w:val="32"/>
-              </w:rPr>
-              <w:t>.</w:t>
-            </w:r>
-          </w:p>
-          <w:p>
-            <w:pPr>
-              <w:rPr>
-                <w:i/>
-                <w:iCs/>
-              </w:rPr>
-            </w:pPr>
-            <w:proofErr w:type="spellStart"/>
-            <w:proofErr w:type="gramStart"/>
-            <w:r>
-              <w:rPr>
-                <w:i/>
-                <w:iCs/>
-                <w:sz w:val="32"/>
-                <w:szCs w:val="32"/>
-              </w:rPr>
-              <w:t>Prenom</w:t>
-            </w:r>
-            <w:proofErr w:type="spellEnd"/>
-            <w:r>
-              <w:rPr>
-                <w:i/>
-                <w:iCs/>
-                <w:sz w:val="32"/>
-                <w:szCs w:val="32"/>
-              </w:rPr>
-              <w:t xml:space="preserve">  …</w:t>
-            </w:r>
-            <w:proofErr w:type="gramEnd"/>
-            <w:r>
-              <w:rPr>
-                <w:i/>
-                <w:iCs/>
-                <w:sz w:val="32"/>
-                <w:szCs w:val="32"/>
-              </w:rPr>
-              <w:t>……………</w:t>
-            </w:r>
-            <w:r>
-              <w:rPr>
-                <w:i/>
-                <w:iCs/>
-                <w:sz w:val="32"/>
-                <w:szCs w:val="32"/>
-              </w:rPr>
-              <w:t>…..</w:t>
-            </w:r>
-            <w:r>
-              <w:rPr>
-                <w:i/>
-                <w:iCs/>
-                <w:sz w:val="32"/>
-                <w:szCs w:val="32"/>
-              </w:rPr>
-              <w:t>………..</w:t>
+              <w:t>Félix</w:t>
             </w:r>
           </w:p>
         </w:tc>
@@ -546,355 +437,279 @@
           <w:bCs/>
           <w:lang w:val="en-US"/>
         </w:rPr>
-        <w:t xml:space="preserve">In </w:t>
-      </w:r>
-      <w:proofErr w:type="spellStart"/>
-      <w:r>
+        <w:t>In Matlab</w:t>
+      </w:r>
+      <w:r>
+        <w:rPr>
+          <w:lang w:val="en-US"/>
+        </w:rPr>
+        <w:t>, signals are not recognized as such</w:t>
+      </w:r>
+    </w:p>
+    <w:p>
+      <w:pPr>
+        <w:rPr>
+          <w:lang w:val="en-US"/>
+        </w:rPr>
+      </w:pPr>
+      <w:r>
+        <w:rPr>
+          <w:lang w:val="en-US"/>
+        </w:rPr>
+        <w:t>Matlab is only capable of handling scalars, vectors and matrices</w:t>
+      </w:r>
+    </w:p>
+    <w:p>
+      <w:pPr>
+        <w:rPr>
+          <w:lang w:val="en-US"/>
+        </w:rPr>
+      </w:pPr>
+      <w:r>
+        <w:rPr>
+          <w:lang w:val="en-US"/>
+        </w:rPr>
+        <w:t>i.e. 1x1-dim Nx1-dim and MxN-dim grids of numbers</w:t>
+      </w:r>
+    </w:p>
+    <w:p>
+      <w:pPr>
+        <w:rPr>
+          <w:lang w:val="en-US"/>
+        </w:rPr>
+      </w:pPr>
+      <w:r>
+        <w:rPr>
+          <w:lang w:val="en-US"/>
+        </w:rPr>
+        <w:t>To accommodate signals in Matlab, one way to do is as follows:</w:t>
+      </w:r>
+    </w:p>
+    <w:p>
+      <w:pPr>
+        <w:rPr>
+          <w:lang w:val="en-US"/>
+        </w:rPr>
+      </w:pPr>
+      <w:r>
+        <w:rPr>
+          <w:lang w:val="en-US"/>
+        </w:rPr>
+        <w:t xml:space="preserve">Two vectors are created: </w:t>
+      </w:r>
+    </w:p>
+    <w:p>
+      <w:pPr>
+        <w:ind w:left="708"/>
+        <w:rPr>
+          <w:lang w:val="en-US"/>
+        </w:rPr>
+      </w:pPr>
+      <w:r>
+        <w:rPr>
+          <w:lang w:val="en-US"/>
+        </w:rPr>
+        <w:t xml:space="preserve">t (represents time indexes) and </w:t>
+      </w:r>
+    </w:p>
+    <w:p>
+      <w:pPr>
+        <w:ind w:left="708"/>
+        <w:rPr>
+          <w:lang w:val="en-US"/>
+        </w:rPr>
+      </w:pPr>
+      <w:r>
+        <w:rPr>
+          <w:lang w:val="en-US"/>
+        </w:rPr>
+        <w:t>x (the corresponding signal values)</w:t>
+      </w:r>
+    </w:p>
+    <w:p>
+      <w:pPr>
+        <w:rPr>
+          <w:lang w:val="en-US"/>
+        </w:rPr>
+      </w:pPr>
+    </w:p>
+    <w:p>
+      <w:pPr>
+        <w:rPr>
+          <w:lang w:val="en-US"/>
+        </w:rPr>
+      </w:pPr>
+      <w:r>
+        <w:rPr>
+          <w:lang w:val="en-US"/>
+        </w:rPr>
+        <w:t>There, one can notice that while a signal x(t) runs from –∞ to +∞,</w:t>
+      </w:r>
+    </w:p>
+    <w:p>
+      <w:pPr>
+        <w:rPr>
+          <w:lang w:val="en-US"/>
+        </w:rPr>
+      </w:pPr>
+      <w:r>
+        <w:rPr>
+          <w:lang w:val="en-US"/>
+        </w:rPr>
+        <w:t>Matlab supports vectors of finite size only. This has two consequences:</w:t>
+      </w:r>
+    </w:p>
+    <w:p>
+      <w:pPr>
+        <w:rPr>
+          <w:lang w:val="en-US"/>
+        </w:rPr>
+      </w:pPr>
+      <w:r>
+        <w:rPr>
+          <w:lang w:val="en-US"/>
+        </w:rPr>
+        <w:t xml:space="preserve">First, we should fix the time interval in which we are interested. </w:t>
+      </w:r>
+    </w:p>
+    <w:p>
+      <w:pPr>
+        <w:rPr>
+          <w:lang w:val="en-US"/>
+        </w:rPr>
+      </w:pPr>
+      <w:r>
+        <w:rPr>
+          <w:lang w:val="en-US"/>
+        </w:rPr>
+        <w:t>It will be the same for all manipulated signals</w:t>
+      </w:r>
+    </w:p>
+    <w:p>
+      <w:pPr>
+        <w:rPr>
+          <w:lang w:val="en-US"/>
+        </w:rPr>
+      </w:pPr>
+      <w:r>
+        <w:rPr>
+          <w:lang w:val="en-US"/>
+        </w:rPr>
+        <w:t>Second, within this interval, not all time instants are considered.</w:t>
+      </w:r>
+    </w:p>
+    <w:p>
+      <w:pPr>
+        <w:rPr>
+          <w:lang w:val="en-US"/>
+        </w:rPr>
+      </w:pPr>
+      <w:r>
+        <w:rPr>
+          <w:lang w:val="en-US"/>
+        </w:rPr>
+        <w:t>Only consider those separated by a regular spacing (the sampling period)</w:t>
+      </w:r>
+    </w:p>
+    <w:p>
+      <w:pPr>
+        <w:rPr>
+          <w:lang w:val="en-US"/>
+        </w:rPr>
+      </w:pPr>
+    </w:p>
+    <w:p>
+      <w:pPr>
+        <w:rPr>
+          <w:lang w:val="en-US"/>
+        </w:rPr>
+      </w:pPr>
+      <w:r>
+        <w:rPr>
+          <w:lang w:val="en-US"/>
+        </w:rPr>
+        <w:t>The choice of the sampling period is the result of a compromise</w:t>
+      </w:r>
+    </w:p>
+    <w:p>
+      <w:pPr>
+        <w:rPr>
+          <w:lang w:val="en-US"/>
+        </w:rPr>
+      </w:pPr>
+      <w:r>
+        <w:rPr>
+          <w:lang w:val="en-US"/>
+        </w:rPr>
+        <w:t>If too big, fine details of the signal will be lost</w:t>
+      </w:r>
+    </w:p>
+    <w:p>
+      <w:pPr>
+        <w:rPr>
+          <w:lang w:val="en-US"/>
+        </w:rPr>
+      </w:pPr>
+      <w:r>
+        <w:rPr>
+          <w:lang w:val="en-US"/>
+        </w:rPr>
+        <w:t>If too small, very large vectors will be generated</w:t>
+      </w:r>
+    </w:p>
+    <w:p>
+      <w:pPr>
+        <w:rPr>
+          <w:szCs w:val="18"/>
+          <w:lang w:val="en-US"/>
+        </w:rPr>
+      </w:pPr>
+    </w:p>
+    <w:p>
+      <w:pPr>
+        <w:rPr>
+          <w:szCs w:val="18"/>
+          <w:lang w:val="en-US"/>
+        </w:rPr>
+      </w:pPr>
+    </w:p>
+    <w:p>
+      <w:pPr>
         <w:rPr>
           <w:b/>
           <w:bCs/>
-          <w:lang w:val="en-US"/>
-        </w:rPr>
-        <w:t>Matlab</w:t>
-      </w:r>
-      <w:proofErr w:type="spellEnd"/>
-      <w:r>
-        <w:rPr>
-          <w:lang w:val="en-US"/>
-        </w:rPr>
-        <w:t>, signals are not recognized as such</w:t>
-      </w:r>
-    </w:p>
-    <w:p>
-      <w:pPr>
-        <w:rPr>
-          <w:lang w:val="en-US"/>
-        </w:rPr>
-      </w:pPr>
-      <w:proofErr w:type="spellStart"/>
-      <w:r>
-        <w:rPr>
-          <w:lang w:val="en-US"/>
-        </w:rPr>
-        <w:t>Matlab</w:t>
-      </w:r>
-      <w:proofErr w:type="spellEnd"/>
-      <w:r>
-        <w:rPr>
-          <w:lang w:val="en-US"/>
-        </w:rPr>
-        <w:t xml:space="preserve"> is only capable of handling scalars, vectors and matrices</w:t>
-      </w:r>
-    </w:p>
-    <w:p>
-      <w:pPr>
-        <w:rPr>
-          <w:lang w:val="en-US"/>
-        </w:rPr>
-      </w:pPr>
-      <w:r>
-        <w:rPr>
-          <w:lang w:val="en-US"/>
-        </w:rPr>
-        <w:t xml:space="preserve">i.e. 1x1-dim Nx1-dim and </w:t>
-      </w:r>
-      <w:proofErr w:type="spellStart"/>
-      <w:r>
-        <w:rPr>
-          <w:lang w:val="en-US"/>
-        </w:rPr>
-        <w:t>MxN</w:t>
-      </w:r>
-      <w:proofErr w:type="spellEnd"/>
-      <w:r>
-        <w:rPr>
-          <w:lang w:val="en-US"/>
-        </w:rPr>
-        <w:t>-dim grids of numbers</w:t>
-      </w:r>
-    </w:p>
-    <w:p>
-      <w:pPr>
-        <w:rPr>
-          <w:lang w:val="en-US"/>
-        </w:rPr>
-      </w:pPr>
-      <w:r>
-        <w:rPr>
-          <w:lang w:val="en-US"/>
-        </w:rPr>
-        <w:t xml:space="preserve">To accommodate signals in </w:t>
-      </w:r>
-      <w:proofErr w:type="spellStart"/>
-      <w:r>
-        <w:rPr>
-          <w:lang w:val="en-US"/>
-        </w:rPr>
-        <w:t>Matlab</w:t>
-      </w:r>
-      <w:proofErr w:type="spellEnd"/>
-      <w:r>
-        <w:rPr>
-          <w:lang w:val="en-US"/>
-        </w:rPr>
-        <w:t>, one way to do is as follows:</w:t>
-      </w:r>
-    </w:p>
-    <w:p>
-      <w:pPr>
-        <w:rPr>
-          <w:lang w:val="en-US"/>
-        </w:rPr>
-      </w:pPr>
-      <w:r>
-        <w:rPr>
-          <w:lang w:val="en-US"/>
-        </w:rPr>
-        <w:t xml:space="preserve">Two vectors are created: </w:t>
-      </w:r>
-    </w:p>
-    <w:p>
-      <w:pPr>
-        <w:ind w:left="708"/>
-        <w:rPr>
-          <w:lang w:val="en-US"/>
-        </w:rPr>
-      </w:pPr>
-      <w:r>
-        <w:rPr>
-          <w:lang w:val="en-US"/>
-        </w:rPr>
-        <w:t xml:space="preserve">t (represents time indexes) and </w:t>
-      </w:r>
-    </w:p>
-    <w:p>
-      <w:pPr>
-        <w:ind w:left="708"/>
-        <w:rPr>
-          <w:lang w:val="en-US"/>
-        </w:rPr>
-      </w:pPr>
-      <w:r>
-        <w:rPr>
-          <w:lang w:val="en-US"/>
-        </w:rPr>
-        <w:t>x (the corresponding signal values)</w:t>
-      </w:r>
-    </w:p>
-    <w:p>
-      <w:pPr>
-        <w:rPr>
-          <w:lang w:val="en-US"/>
-        </w:rPr>
-      </w:pPr>
-    </w:p>
-    <w:p>
-      <w:pPr>
-        <w:rPr>
-          <w:lang w:val="en-US"/>
-        </w:rPr>
-      </w:pPr>
-      <w:r>
-        <w:rPr>
-          <w:lang w:val="en-US"/>
-        </w:rPr>
-        <w:t>There, one can notice that while a signal x(t) runs from –∞ to +∞,</w:t>
-      </w:r>
-    </w:p>
-    <w:p>
-      <w:pPr>
-        <w:rPr>
-          <w:lang w:val="en-US"/>
-        </w:rPr>
-      </w:pPr>
-      <w:proofErr w:type="spellStart"/>
-      <w:r>
-        <w:rPr>
-          <w:lang w:val="en-US"/>
-        </w:rPr>
-        <w:t>Matlab</w:t>
-      </w:r>
-      <w:proofErr w:type="spellEnd"/>
-      <w:r>
-        <w:rPr>
-          <w:lang w:val="en-US"/>
-        </w:rPr>
-        <w:t xml:space="preserve"> supports vectors of finite size only. This has two consequences:</w:t>
-      </w:r>
-    </w:p>
-    <w:p>
-      <w:pPr>
-        <w:rPr>
-          <w:lang w:val="en-US"/>
-        </w:rPr>
-      </w:pPr>
-      <w:r>
-        <w:rPr>
-          <w:lang w:val="en-US"/>
-        </w:rPr>
-        <w:t xml:space="preserve">First, we should fix the time interval in which we are interested. </w:t>
-      </w:r>
-    </w:p>
-    <w:p>
-      <w:pPr>
-        <w:rPr>
-          <w:lang w:val="en-US"/>
-        </w:rPr>
-      </w:pPr>
-      <w:r>
-        <w:rPr>
-          <w:lang w:val="en-US"/>
-        </w:rPr>
-        <w:t>It will be the same for all manipulated signals</w:t>
-      </w:r>
-    </w:p>
-    <w:p>
-      <w:pPr>
-        <w:rPr>
-          <w:lang w:val="en-US"/>
-        </w:rPr>
-      </w:pPr>
-      <w:r>
-        <w:rPr>
-          <w:lang w:val="en-US"/>
-        </w:rPr>
-        <w:t xml:space="preserve">Second, within this interval, not </w:t>
-      </w:r>
-      <w:proofErr w:type="gramStart"/>
-      <w:r>
-        <w:rPr>
-          <w:lang w:val="en-US"/>
-        </w:rPr>
-        <w:t>all time</w:t>
-      </w:r>
-      <w:proofErr w:type="gramEnd"/>
-      <w:r>
-        <w:rPr>
-          <w:lang w:val="en-US"/>
-        </w:rPr>
-        <w:t xml:space="preserve"> instants are considered.</w:t>
-      </w:r>
-    </w:p>
-    <w:p>
-      <w:pPr>
-        <w:rPr>
-          <w:lang w:val="en-US"/>
-        </w:rPr>
-      </w:pPr>
-      <w:r>
-        <w:rPr>
-          <w:lang w:val="en-US"/>
-        </w:rPr>
-        <w:t>Only consider those separated by a regular spacing (the sampling period)</w:t>
-      </w:r>
-    </w:p>
-    <w:p>
-      <w:pPr>
-        <w:rPr>
-          <w:lang w:val="en-US"/>
-        </w:rPr>
-      </w:pPr>
-    </w:p>
-    <w:p>
-      <w:pPr>
-        <w:rPr>
-          <w:lang w:val="en-US"/>
-        </w:rPr>
-      </w:pPr>
-      <w:r>
-        <w:rPr>
-          <w:lang w:val="en-US"/>
-        </w:rPr>
-        <w:t>The choice of the sampling period is the result of a compromise</w:t>
-      </w:r>
-    </w:p>
-    <w:p>
-      <w:pPr>
-        <w:rPr>
-          <w:lang w:val="en-US"/>
-        </w:rPr>
-      </w:pPr>
-      <w:r>
-        <w:rPr>
-          <w:lang w:val="en-US"/>
-        </w:rPr>
-        <w:t>If too big, fine details of the signal will be lost</w:t>
-      </w:r>
-    </w:p>
-    <w:p>
-      <w:pPr>
-        <w:rPr>
-          <w:lang w:val="en-US"/>
-        </w:rPr>
-      </w:pPr>
-      <w:r>
-        <w:rPr>
-          <w:lang w:val="en-US"/>
-        </w:rPr>
-        <w:t>If too small, very large vectors will be generated</w:t>
-      </w:r>
-    </w:p>
-    <w:p>
-      <w:pPr>
-        <w:rPr>
-          <w:szCs w:val="18"/>
-          <w:lang w:val="en-US"/>
-        </w:rPr>
-      </w:pPr>
-    </w:p>
-    <w:p>
-      <w:pPr>
-        <w:rPr>
-          <w:szCs w:val="18"/>
-          <w:lang w:val="en-US"/>
-        </w:rPr>
-      </w:pPr>
-    </w:p>
-    <w:p>
-      <w:pPr>
+          <w:szCs w:val="18"/>
+        </w:rPr>
+      </w:pPr>
+      <w:r>
         <w:rPr>
           <w:b/>
           <w:bCs/>
           <w:szCs w:val="18"/>
         </w:rPr>
-      </w:pPr>
-      <w:r>
+        <w:t>Example</w:t>
+      </w:r>
+    </w:p>
+    <w:p>
+      <w:pPr>
         <w:rPr>
           <w:b/>
           <w:bCs/>
           <w:szCs w:val="18"/>
         </w:rPr>
-        <w:t>Example</w:t>
-      </w:r>
-    </w:p>
-    <w:p>
-      <w:pPr>
-        <w:rPr>
-          <w:b/>
-          <w:bCs/>
-          <w:szCs w:val="18"/>
-        </w:rPr>
-      </w:pPr>
-    </w:p>
-    <w:p>
-      <w:pPr>
-        <w:rPr>
-          <w:szCs w:val="18"/>
-        </w:rPr>
-      </w:pPr>
-      <w:proofErr w:type="spellStart"/>
-      <w:r>
-        <w:rPr>
-          <w:szCs w:val="18"/>
-        </w:rPr>
-        <w:t>Generate</w:t>
-      </w:r>
-      <w:proofErr w:type="spellEnd"/>
-      <w:r>
-        <w:rPr>
-          <w:szCs w:val="18"/>
-        </w:rPr>
-        <w:t xml:space="preserve"> x(t)=sin(t)</w:t>
+      </w:pPr>
+    </w:p>
+    <w:p>
+      <w:pPr>
+        <w:rPr>
+          <w:szCs w:val="18"/>
+        </w:rPr>
+      </w:pPr>
+      <w:r>
+        <w:rPr>
+          <w:szCs w:val="18"/>
+        </w:rPr>
+        <w:t>Generate x(t)=sin(t)</w:t>
       </w:r>
       <w:r>
         <w:rPr>
@@ -933,17 +748,8 @@
           <w:szCs w:val="18"/>
           <w:lang w:val="en-US"/>
         </w:rPr>
-        <w:t xml:space="preserve">x(t) is periodic with zeros at </w:t>
-      </w:r>
-      <w:proofErr w:type="gramStart"/>
-      <w:r>
-        <w:rPr>
-          <w:szCs w:val="18"/>
-          <w:lang w:val="en-US"/>
-        </w:rPr>
-        <w:t>0,±</w:t>
-      </w:r>
-      <w:proofErr w:type="gramEnd"/>
+        <w:t>x(t) is periodic with zeros at 0,±</w:t>
+      </w:r>
       <w:r>
         <w:rPr>
           <w:szCs w:val="18"/>
@@ -996,23 +802,7 @@
           <w:szCs w:val="18"/>
           <w:lang w:val="en-US"/>
         </w:rPr>
-        <w:t>/</w:t>
-      </w:r>
-      <w:proofErr w:type="gramStart"/>
-      <w:r>
-        <w:rPr>
-          <w:szCs w:val="18"/>
-          <w:lang w:val="en-US"/>
-        </w:rPr>
-        <w:t>2,±</w:t>
-      </w:r>
-      <w:proofErr w:type="gramEnd"/>
-      <w:r>
-        <w:rPr>
-          <w:szCs w:val="18"/>
-          <w:lang w:val="en-US"/>
-        </w:rPr>
-        <w:t>3</w:t>
+        <w:t>/2,±3</w:t>
       </w:r>
       <w:r>
         <w:rPr>
@@ -1065,23 +855,7 @@
           <w:szCs w:val="18"/>
           <w:lang w:val="en-US"/>
         </w:rPr>
-        <w:t xml:space="preserve">  t</w:t>
-      </w:r>
-      <w:proofErr w:type="gramStart"/>
-      <w:r>
-        <w:rPr>
-          <w:szCs w:val="18"/>
-          <w:lang w:val="en-US"/>
-        </w:rPr>
-        <w:t>=[</w:t>
-      </w:r>
-      <w:proofErr w:type="gramEnd"/>
-      <w:r>
-        <w:rPr>
-          <w:szCs w:val="18"/>
-          <w:lang w:val="en-US"/>
-        </w:rPr>
-        <w:t>0,10]</w:t>
+        <w:t xml:space="preserve">  t=[0,10]</w:t>
       </w:r>
     </w:p>
     <w:p>
@@ -1137,23 +911,7 @@
           <w:szCs w:val="18"/>
           <w:lang w:val="en-US"/>
         </w:rPr>
-        <w:t xml:space="preserve"> [</w:t>
-      </w:r>
-      <w:proofErr w:type="gramStart"/>
-      <w:r>
-        <w:rPr>
-          <w:szCs w:val="18"/>
-          <w:lang w:val="en-US"/>
-        </w:rPr>
-        <w:t xml:space="preserve">MATLAB]   </w:t>
-      </w:r>
-      <w:proofErr w:type="gramEnd"/>
-      <w:r>
-        <w:rPr>
-          <w:szCs w:val="18"/>
-          <w:lang w:val="en-US"/>
-        </w:rPr>
-        <w:t>t=0:0.1:10</w:t>
+        <w:t xml:space="preserve"> [MATLAB]   t=0:0.1:10</w:t>
       </w:r>
     </w:p>
     <w:p>
@@ -1181,50 +939,20 @@
           <w:szCs w:val="18"/>
           <w:lang w:val="en-US"/>
         </w:rPr>
-        <w:t xml:space="preserve"> [</w:t>
-      </w:r>
-      <w:proofErr w:type="gramStart"/>
-      <w:r>
-        <w:rPr>
-          <w:szCs w:val="18"/>
-          <w:lang w:val="en-US"/>
-        </w:rPr>
-        <w:t xml:space="preserve">MATLAB]   </w:t>
-      </w:r>
-      <w:proofErr w:type="gramEnd"/>
-      <w:r>
-        <w:rPr>
-          <w:szCs w:val="18"/>
-          <w:lang w:val="en-US"/>
-        </w:rPr>
-        <w:t>x=sin(t)</w:t>
-      </w:r>
-    </w:p>
-    <w:p>
-      <w:pPr>
-        <w:rPr>
-          <w:szCs w:val="18"/>
-        </w:rPr>
-      </w:pPr>
-      <w:r>
-        <w:rPr>
-          <w:szCs w:val="18"/>
-        </w:rPr>
-        <w:t xml:space="preserve">Fill in </w:t>
-      </w:r>
-      <w:proofErr w:type="spellStart"/>
-      <w:r>
-        <w:rPr>
-          <w:szCs w:val="18"/>
-        </w:rPr>
-        <w:t>vector</w:t>
-      </w:r>
-      <w:proofErr w:type="spellEnd"/>
-      <w:r>
-        <w:rPr>
-          <w:szCs w:val="18"/>
-        </w:rPr>
-        <w:t xml:space="preserve"> </w:t>
+        <w:t xml:space="preserve"> [MATLAB]   x=sin(t)</w:t>
+      </w:r>
+    </w:p>
+    <w:p>
+      <w:pPr>
+        <w:rPr>
+          <w:szCs w:val="18"/>
+        </w:rPr>
+      </w:pPr>
+      <w:r>
+        <w:rPr>
+          <w:szCs w:val="18"/>
+        </w:rPr>
+        <w:t xml:space="preserve">Fill in vector </w:t>
       </w:r>
       <w:r>
         <w:rPr>
@@ -1248,16 +976,8 @@
         <w:rPr>
           <w:szCs w:val="18"/>
         </w:rPr>
-        <w:t xml:space="preserve"> [</w:t>
-      </w:r>
-      <w:proofErr w:type="gramStart"/>
-      <w:r>
-        <w:rPr>
-          <w:szCs w:val="18"/>
-        </w:rPr>
-        <w:t xml:space="preserve">MATLAB]   </w:t>
-      </w:r>
-      <w:proofErr w:type="gramEnd"/>
+        <w:t xml:space="preserve"> [MATLAB]   </w:t>
+      </w:r>
       <w:r>
         <w:rPr>
           <w:szCs w:val="18"/>
@@ -1299,16 +1019,8 @@
         <w:rPr>
           <w:szCs w:val="18"/>
         </w:rPr>
-        <w:t xml:space="preserve"> [</w:t>
-      </w:r>
-      <w:proofErr w:type="gramStart"/>
-      <w:r>
-        <w:rPr>
-          <w:szCs w:val="18"/>
-        </w:rPr>
-        <w:t xml:space="preserve">MATLAB]   </w:t>
-      </w:r>
-      <w:proofErr w:type="gramEnd"/>
+        <w:t xml:space="preserve"> [MATLAB]   </w:t>
+      </w:r>
       <w:r>
         <w:rPr>
           <w:szCs w:val="18"/>
@@ -1319,14 +1031,7 @@
         <w:rPr>
           <w:szCs w:val="18"/>
         </w:rPr>
-        <w:t>(</w:t>
-      </w:r>
-      <w:proofErr w:type="spellStart"/>
-      <w:r>
-        <w:rPr>
-          <w:szCs w:val="18"/>
-        </w:rPr>
-        <w:t>t</w:t>
+        <w:t>(t</w:t>
       </w:r>
       <w:r>
         <w:rPr>
@@ -1334,7 +1039,6 @@
         </w:rPr>
         <w:t>,x</w:t>
       </w:r>
-      <w:proofErr w:type="spellEnd"/>
       <w:r>
         <w:rPr>
           <w:szCs w:val="18"/>
@@ -1376,16 +1080,8 @@
         <w:rPr>
           <w:szCs w:val="18"/>
         </w:rPr>
-        <w:t xml:space="preserve"> [</w:t>
-      </w:r>
-      <w:proofErr w:type="gramStart"/>
-      <w:r>
-        <w:rPr>
-          <w:szCs w:val="18"/>
-        </w:rPr>
-        <w:t xml:space="preserve">MATLAB]   </w:t>
-      </w:r>
-      <w:proofErr w:type="gramEnd"/>
+        <w:t xml:space="preserve"> [MATLAB]   </w:t>
+      </w:r>
       <w:r>
         <w:rPr>
           <w:szCs w:val="18"/>
@@ -1396,14 +1092,7 @@
         <w:rPr>
           <w:szCs w:val="18"/>
         </w:rPr>
-        <w:t>(</w:t>
-      </w:r>
-      <w:proofErr w:type="spellStart"/>
-      <w:r>
-        <w:rPr>
-          <w:szCs w:val="18"/>
-        </w:rPr>
-        <w:t>t</w:t>
+        <w:t>(t</w:t>
       </w:r>
       <w:r>
         <w:rPr>
@@ -1411,7 +1100,6 @@
         </w:rPr>
         <w:t>,y</w:t>
       </w:r>
-      <w:proofErr w:type="spellEnd"/>
       <w:r>
         <w:rPr>
           <w:szCs w:val="18"/>
@@ -1446,17 +1134,8 @@
           <w:szCs w:val="18"/>
           <w:lang w:val="en-US"/>
         </w:rPr>
-        <w:t xml:space="preserve">. What do you </w:t>
-      </w:r>
-      <w:proofErr w:type="gramStart"/>
-      <w:r>
-        <w:rPr>
-          <w:szCs w:val="18"/>
-          <w:lang w:val="en-US"/>
-        </w:rPr>
-        <w:t>notice ?</w:t>
-      </w:r>
-      <w:proofErr w:type="gramEnd"/>
+        <w:t>. What do you notice ?</w:t>
+      </w:r>
     </w:p>
     <w:p>
       <w:pPr>
@@ -1509,13 +1188,8 @@
         <w:t xml:space="preserve">Generate and plot the signals described below (use GRID). </w:t>
       </w:r>
       <w:r>
-        <w:t xml:space="preserve">Insert plots </w:t>
-      </w:r>
-      <w:proofErr w:type="spellStart"/>
-      <w:r>
-        <w:t>here</w:t>
-      </w:r>
-      <w:proofErr w:type="spellEnd"/>
+        <w:t>Insert plots here</w:t>
+      </w:r>
     </w:p>
     <w:tbl>
       <w:tblPr>
@@ -1545,19 +1219,11 @@
                 <w:lang w:val="en-US"/>
               </w:rPr>
             </w:pPr>
-            <w:proofErr w:type="gramStart"/>
-            <w:r>
-              <w:rPr>
-                <w:lang w:val="en-US"/>
-              </w:rPr>
-              <w:t>sin(</w:t>
-            </w:r>
-            <w:proofErr w:type="gramEnd"/>
-            <w:r>
-              <w:rPr>
-                <w:lang w:val="en-US"/>
-              </w:rPr>
-              <w:t>2.</w:t>
+            <w:r>
+              <w:rPr>
+                <w:lang w:val="en-US"/>
+              </w:rPr>
+              <w:t>sin(2.</w:t>
             </w:r>
             <w:r>
               <w:t>π</w:t>
@@ -1580,19 +1246,11 @@
                 <w:lang w:val="en-US"/>
               </w:rPr>
             </w:pPr>
-            <w:proofErr w:type="gramStart"/>
-            <w:r>
-              <w:rPr>
-                <w:lang w:val="en-US"/>
-              </w:rPr>
-              <w:t>sin(</w:t>
-            </w:r>
-            <w:proofErr w:type="gramEnd"/>
-            <w:r>
-              <w:rPr>
-                <w:lang w:val="en-US"/>
-              </w:rPr>
-              <w:t>2.</w:t>
+            <w:r>
+              <w:rPr>
+                <w:lang w:val="en-US"/>
+              </w:rPr>
+              <w:t>sin(2.</w:t>
             </w:r>
             <w:r>
               <w:t>π</w:t>
@@ -1679,7 +1337,6 @@
               </w:rPr>
               <w:t>sin(t) +sin(t</w:t>
             </w:r>
-            <w:proofErr w:type="gramStart"/>
             <w:r>
               <w:rPr>
                 <w:vertAlign w:val="superscript"/>
@@ -1691,14 +1348,7 @@
               <w:rPr>
                 <w:lang w:val="en-US"/>
               </w:rPr>
-              <w:t>)+</w:t>
-            </w:r>
-            <w:proofErr w:type="gramEnd"/>
-            <w:r>
-              <w:rPr>
-                <w:lang w:val="en-US"/>
-              </w:rPr>
-              <w:t>sin</w:t>
+              <w:t>)+sin</w:t>
             </w:r>
             <w:r>
               <w:rPr>
@@ -1754,46 +1404,34 @@
             <w:tcW w:w="6228" w:type="dxa"/>
           </w:tcPr>
           <w:p>
-            <w:proofErr w:type="spellStart"/>
             <w:r>
               <w:rPr>
                 <w:b/>
                 <w:bCs/>
                 <w:szCs w:val="18"/>
               </w:rPr>
-              <w:t>Experiment</w:t>
-            </w:r>
-            <w:proofErr w:type="spellEnd"/>
+              <w:t xml:space="preserve">Experiment </w:t>
+            </w:r>
             <w:r>
               <w:rPr>
                 <w:b/>
                 <w:bCs/>
                 <w:szCs w:val="18"/>
               </w:rPr>
-              <w:t xml:space="preserve"> </w:t>
-            </w:r>
-            <w:r>
-              <w:rPr>
-                <w:b/>
-                <w:bCs/>
-                <w:szCs w:val="18"/>
-              </w:rPr>
               <w:t xml:space="preserve">2  </w:t>
             </w:r>
           </w:p>
           <w:p>
-            <w:proofErr w:type="spellStart"/>
-            <w:r>
-              <w:t>Generate</w:t>
-            </w:r>
-            <w:proofErr w:type="spellEnd"/>
-            <w:r>
-              <w:t xml:space="preserve"> the signal</w:t>
-            </w:r>
-          </w:p>
-          <w:p>
-            <w:r>
-              <w:object w:dxaOrig="2340" w:dyaOrig="1110" w14:anchorId="40761478">
+            <w:r>
+              <w:t>Generate the signal</w:t>
+            </w:r>
+          </w:p>
+          <w:p>
+            <w:r>
+              <w:rPr>
+                <w:noProof/>
+              </w:rPr>
+              <w:object w:dxaOrig="2340" w:dyaOrig="1110" w14:anchorId="1141E230">
                 <v:shapetype id="_x0000_t75" coordsize="21600,21600" o:spt="75" o:preferrelative="t" path="m@4@5l@4@11@9@11@9@5xe" filled="f" stroked="f">
                   <v:stroke joinstyle="miter"/>
                   <v:formulas>
@@ -1813,10 +1451,10 @@
                   <v:path o:extrusionok="f" gradientshapeok="t" o:connecttype="rect"/>
                   <o:lock v:ext="edit" aspectratio="t"/>
                 </v:shapetype>
-                <v:shape id="_x0000_i1025" type="#_x0000_t75" style="width:117pt;height:55.5pt" o:ole="">
+                <v:shape id="_x0000_i1028" type="#_x0000_t75" alt="" style="width:116.9pt;height:55.75pt;mso-width-percent:0;mso-height-percent:0;mso-width-percent:0;mso-height-percent:0" o:ole="">
                   <v:imagedata r:id="rId7" o:title=""/>
                 </v:shape>
-                <o:OLEObject Type="Embed" ProgID="PBrush" ShapeID="_x0000_i1025" DrawAspect="Content" ObjectID="_1789542444" r:id="rId8"/>
+                <o:OLEObject Type="Embed" ProgID="PBrush" ShapeID="_x0000_i1028" DrawAspect="Content" ObjectID="_1822647266" r:id="rId8"/>
               </w:object>
             </w:r>
           </w:p>
@@ -1959,44 +1597,44 @@
           <w:szCs w:val="24"/>
           <w:lang w:eastAsia="en-US"/>
         </w:rPr>
-        <w:pict w14:anchorId="3FD59892">
-          <v:group id="Canvas 21" o:spid="_x0000_s1055" editas="canvas" style="width:472.5pt;height:117pt;mso-position-horizontal-relative:char;mso-position-vertical-relative:line" coordorigin="5144" coordsize="60007,14859">
-            <v:shape id="_x0000_s1056" type="#_x0000_t75" style="position:absolute;left:5144;width:60007;height:14859;visibility:visible">
+        <w:pict w14:anchorId="04913CB0">
+          <v:group id="Canvas 21" o:spid="_x0000_s1026" editas="canvas" alt="" style="width:472.5pt;height:117pt;mso-position-horizontal-relative:char;mso-position-vertical-relative:line" coordorigin="5144" coordsize="60007,14859">
+            <v:shape id="_x0000_s1027" type="#_x0000_t75" alt="" style="position:absolute;left:5144;width:60007;height:14859;visibility:visible">
               <v:fill o:detectmouseclick="t"/>
               <v:path o:connecttype="none"/>
             </v:shape>
-            <v:line id="Line 4" o:spid="_x0000_s1057" style="position:absolute;visibility:visible" from="16078,1143" to="16084,8001" o:connectortype="straight" o:gfxdata="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"/>
-            <v:line id="Line 5" o:spid="_x0000_s1058" style="position:absolute;visibility:visible" from="16084,7994" to="20650,8001" o:connectortype="straight" o:gfxdata="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">
+            <v:line id="Line 4" o:spid="_x0000_s1028" alt="" style="position:absolute;visibility:visible" from="16078,1143" to="16084,8001" o:connectortype="straight"/>
+            <v:line id="Line 5" o:spid="_x0000_s1029" alt="" style="position:absolute;visibility:visible" from="16084,7994" to="20650,8001" o:connectortype="straight">
               <v:stroke endarrow="block"/>
             </v:line>
-            <v:oval id="Oval 6" o:spid="_x0000_s1059" style="position:absolute;left:20650;top:6858;width:2286;height:2286;visibility:visible" o:gfxdata="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"/>
-            <v:line id="Line 7" o:spid="_x0000_s1060" style="position:absolute;visibility:visible" from="21793,1143" to="21799,6858" o:connectortype="straight" o:gfxdata="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">
+            <v:oval id="Oval 6" o:spid="_x0000_s1030" alt="" style="position:absolute;left:20650;top:6858;width:2286;height:2286;visibility:visible"/>
+            <v:line id="Line 7" o:spid="_x0000_s1031" alt="" style="position:absolute;visibility:visible" from="21793,1143" to="21799,6858" o:connectortype="straight">
               <v:stroke endarrow="block"/>
             </v:line>
-            <v:line id="Line 8" o:spid="_x0000_s1061" style="position:absolute;visibility:visible" from="20650,8001" to="30930,8007" o:connectortype="straight" o:gfxdata="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">
+            <v:line id="Line 8" o:spid="_x0000_s1032" alt="" style="position:absolute;visibility:visible" from="20650,8001" to="30930,8007" o:connectortype="straight">
               <v:stroke endarrow="block"/>
             </v:line>
-            <v:oval id="Oval 9" o:spid="_x0000_s1062" style="position:absolute;left:30930;top:6858;width:2286;height:2286;visibility:visible" o:gfxdata="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"/>
-            <v:line id="Line 10" o:spid="_x0000_s1063" style="position:absolute;visibility:visible" from="30930,6858" to="33216,9144" o:connectortype="straight" o:gfxdata="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"/>
-            <v:line id="Line 11" o:spid="_x0000_s1064" style="position:absolute;flip:x;visibility:visible" from="30930,6858" to="33216,9144" o:connectortype="straight" o:gfxdata="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"/>
-            <v:line id="Line 12" o:spid="_x0000_s1065" style="position:absolute;flip:y;visibility:visible" from="32073,9144" to="32080,12573" o:connectortype="straight" o:gfxdata="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">
+            <v:oval id="Oval 9" o:spid="_x0000_s1033" alt="" style="position:absolute;left:30930;top:6858;width:2286;height:2286;visibility:visible"/>
+            <v:line id="Line 10" o:spid="_x0000_s1034" alt="" style="position:absolute;visibility:visible" from="30930,6858" to="33216,9144" o:connectortype="straight"/>
+            <v:line id="Line 11" o:spid="_x0000_s1035" alt="" style="position:absolute;flip:x;visibility:visible" from="30930,6858" to="33216,9144" o:connectortype="straight"/>
+            <v:line id="Line 12" o:spid="_x0000_s1036" alt="" style="position:absolute;flip:y;visibility:visible" from="32073,9144" to="32080,12573" o:connectortype="straight">
               <v:stroke endarrow="block"/>
             </v:line>
-            <v:line id="Line 13" o:spid="_x0000_s1066" style="position:absolute;visibility:visible" from="33223,7994" to="41217,8001" o:connectortype="straight" o:gfxdata="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"/>
-            <v:oval id="Oval 14" o:spid="_x0000_s1067" style="position:absolute;left:40081;width:2286;height:2286;visibility:visible" o:gfxdata="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"/>
-            <v:line id="Line 15" o:spid="_x0000_s1068" style="position:absolute;visibility:visible" from="41224,0" to="41230,8001" o:connectortype="straight" o:gfxdata="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"/>
-            <v:line id="Line 16" o:spid="_x0000_s1069" style="position:absolute;visibility:visible" from="11512,1143" to="40081,1149" o:connectortype="straight" o:gfxdata="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">
+            <v:line id="Line 13" o:spid="_x0000_s1037" alt="" style="position:absolute;visibility:visible" from="33223,7994" to="41217,8001" o:connectortype="straight"/>
+            <v:oval id="Oval 14" o:spid="_x0000_s1038" alt="" style="position:absolute;left:40081;width:2286;height:2286;visibility:visible"/>
+            <v:line id="Line 15" o:spid="_x0000_s1039" alt="" style="position:absolute;visibility:visible" from="41224,0" to="41230,8001" o:connectortype="straight"/>
+            <v:line id="Line 16" o:spid="_x0000_s1040" alt="" style="position:absolute;visibility:visible" from="11512,1143" to="40081,1149" o:connectortype="straight">
               <v:stroke endarrow="block"/>
             </v:line>
-            <v:line id="Line 17" o:spid="_x0000_s1070" style="position:absolute;visibility:visible" from="18370,1136" to="46939,1143" o:connectortype="straight" o:gfxdata="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">
+            <v:line id="Line 17" o:spid="_x0000_s1041" alt="" style="position:absolute;visibility:visible" from="18370,1136" to="46939,1143" o:connectortype="straight">
               <v:stroke endarrow="block"/>
             </v:line>
-            <v:line id="Line 18" o:spid="_x0000_s1071" style="position:absolute;flip:y;visibility:visible" from="21793,6858" to="21799,9144" o:connectortype="straight" o:gfxdata="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"/>
+            <v:line id="Line 18" o:spid="_x0000_s1042" alt="" style="position:absolute;flip:y;visibility:visible" from="21793,6858" to="21799,9144" o:connectortype="straight"/>
             <v:shapetype id="_x0000_t202" coordsize="21600,21600" o:spt="202" path="m,l,21600r21600,l21600,xe">
               <v:stroke joinstyle="miter"/>
               <v:path gradientshapeok="t" o:connecttype="rect"/>
             </v:shapetype>
-            <v:shape id="Text Box 19" o:spid="_x0000_s1072" type="#_x0000_t202" style="position:absolute;left:26695;top:11430;width:11024;height:3429;visibility:visible;mso-wrap-style:none" o:gfxdata="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" stroked="f">
+            <v:shape id="Text Box 19" o:spid="_x0000_s1043" type="#_x0000_t202" alt="" style="position:absolute;left:26695;top:11430;width:11024;height:3429;visibility:visible;mso-wrap-style:none;v-text-anchor:top" stroked="f">
               <v:textbox>
                 <w:txbxContent>
                   <w:p>
@@ -2024,7 +1662,7 @@
                 </w:txbxContent>
               </v:textbox>
             </v:shape>
-            <v:shape id="Text Box 20" o:spid="_x0000_s1073" type="#_x0000_t202" style="position:absolute;left:6934;width:4496;height:2959;visibility:visible;mso-wrap-style:none" o:gfxdata="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" stroked="f">
+            <v:shape id="Text Box 20" o:spid="_x0000_s1044" type="#_x0000_t202" alt="" style="position:absolute;left:6934;width:4496;height:2959;visibility:visible;mso-wrap-style:none;v-text-anchor:top" stroked="f">
               <v:textbox style="mso-fit-shape-to-text:t">
                 <w:txbxContent>
                   <w:p>
@@ -2052,7 +1690,7 @@
                 </w:txbxContent>
               </v:textbox>
             </v:shape>
-            <v:shape id="Text Box 21" o:spid="_x0000_s1074" type="#_x0000_t202" style="position:absolute;left:48082;width:4496;height:2959;visibility:visible;mso-wrap-style:none" o:gfxdata="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" stroked="f">
+            <v:shape id="Text Box 21" o:spid="_x0000_s1045" type="#_x0000_t202" alt="" style="position:absolute;left:48082;width:4496;height:2959;visibility:visible;mso-wrap-style:none;v-text-anchor:top" stroked="f">
               <v:textbox style="mso-fit-shape-to-text:t">
                 <w:txbxContent>
                   <w:p>
@@ -2080,7 +1718,6 @@
                 </w:txbxContent>
               </v:textbox>
             </v:shape>
-            <w10:wrap type="none"/>
             <w10:anchorlock/>
           </v:group>
         </w:pict>
@@ -2096,23 +1733,13 @@
           <w:szCs w:val="24"/>
         </w:rPr>
       </w:pPr>
-      <w:proofErr w:type="gramStart"/>
-      <w:r>
-        <w:rPr>
-          <w:rFonts w:cs="Times New Roman"/>
-          <w:noProof w:val="0"/>
-          <w:szCs w:val="24"/>
-        </w:rPr>
-        <w:t>In order to</w:t>
-      </w:r>
-      <w:proofErr w:type="gramEnd"/>
-      <w:r>
-        <w:rPr>
-          <w:rFonts w:cs="Times New Roman"/>
-          <w:noProof w:val="0"/>
-          <w:szCs w:val="24"/>
-        </w:rPr>
-        <w:t xml:space="preserve"> </w:t>
+      <w:r>
+        <w:rPr>
+          <w:rFonts w:cs="Times New Roman"/>
+          <w:noProof w:val="0"/>
+          <w:szCs w:val="24"/>
+        </w:rPr>
+        <w:t xml:space="preserve">In order to </w:t>
       </w:r>
       <w:r>
         <w:rPr>
@@ -2147,18 +1774,8 @@
           <w:noProof w:val="0"/>
           <w:szCs w:val="24"/>
         </w:rPr>
-        <w:t xml:space="preserve">Set T=1 </w:t>
-      </w:r>
-      <w:proofErr w:type="spellStart"/>
-      <w:r>
-        <w:rPr>
-          <w:rFonts w:cs="Times New Roman"/>
-          <w:noProof w:val="0"/>
-          <w:szCs w:val="24"/>
-        </w:rPr>
-        <w:t>ms</w:t>
-      </w:r>
-      <w:proofErr w:type="spellEnd"/>
+        <w:t>Set T=1 ms</w:t>
+      </w:r>
     </w:p>
     <w:p>
       <w:pPr>
@@ -2176,35 +1793,7 @@
           <w:noProof w:val="0"/>
           <w:szCs w:val="24"/>
         </w:rPr>
-        <w:t xml:space="preserve">Set the sampling period </w:t>
-      </w:r>
-      <w:proofErr w:type="gramStart"/>
-      <w:r>
-        <w:rPr>
-          <w:rFonts w:cs="Times New Roman"/>
-          <w:noProof w:val="0"/>
-          <w:szCs w:val="24"/>
-        </w:rPr>
-        <w:t xml:space="preserve">to  </w:t>
-      </w:r>
-      <w:proofErr w:type="spellStart"/>
-      <w:r>
-        <w:rPr>
-          <w:rFonts w:cs="Times New Roman"/>
-          <w:noProof w:val="0"/>
-          <w:szCs w:val="24"/>
-        </w:rPr>
-        <w:t>ts</w:t>
-      </w:r>
-      <w:proofErr w:type="spellEnd"/>
-      <w:proofErr w:type="gramEnd"/>
-      <w:r>
-        <w:rPr>
-          <w:rFonts w:cs="Times New Roman"/>
-          <w:noProof w:val="0"/>
-          <w:szCs w:val="24"/>
-        </w:rPr>
-        <w:t>=T/10</w:t>
+        <w:t>Set the sampling period to  ts=T/10</w:t>
       </w:r>
     </w:p>
     <w:p>
@@ -2269,25 +1858,7 @@
           <w:noProof w:val="0"/>
           <w:szCs w:val="24"/>
         </w:rPr>
-        <w:t>ut signal x(t)=</w:t>
-      </w:r>
-      <w:proofErr w:type="gramStart"/>
-      <w:r>
-        <w:rPr>
-          <w:rFonts w:cs="Times New Roman"/>
-          <w:noProof w:val="0"/>
-          <w:szCs w:val="24"/>
-        </w:rPr>
-        <w:t>K  sin</w:t>
-      </w:r>
-      <w:proofErr w:type="gramEnd"/>
-      <w:r>
-        <w:rPr>
-          <w:rFonts w:cs="Times New Roman"/>
-          <w:noProof w:val="0"/>
-          <w:szCs w:val="24"/>
-        </w:rPr>
-        <w:t xml:space="preserve">(2.pi.t/T)  </w:t>
+        <w:t xml:space="preserve">ut signal x(t)=K  sin(2.pi.t/T)  </w:t>
       </w:r>
       <w:r>
         <w:rPr>
@@ -2316,16 +1887,7 @@
           <w:noProof w:val="0"/>
           <w:szCs w:val="24"/>
         </w:rPr>
-        <w:t xml:space="preserve">a/ Plot the signal x(t) in dotted line with the horizontal axis properly labeled in </w:t>
-      </w:r>
-      <w:proofErr w:type="spellStart"/>
-      <w:r>
-        <w:rPr>
-          <w:rFonts w:cs="Times New Roman"/>
-          <w:noProof w:val="0"/>
-          <w:szCs w:val="24"/>
-        </w:rPr>
-        <w:t>ms</w:t>
+        <w:t>a/ Plot the signal x(t) in dotted line with the horizontal axis properly labeled in ms</w:t>
       </w:r>
       <w:r>
         <w:rPr>
@@ -2335,18 +1897,7 @@
           <w:noProof w:val="0"/>
           <w:szCs w:val="24"/>
         </w:rPr>
-        <w:t>.</w:t>
-      </w:r>
-      <w:proofErr w:type="spellEnd"/>
-      <w:r>
-        <w:rPr>
-          <w:rFonts w:cs="Times New Roman"/>
-          <w:b/>
-          <w:bCs/>
-          <w:noProof w:val="0"/>
-          <w:szCs w:val="24"/>
-        </w:rPr>
-        <w:t xml:space="preserve"> </w:t>
+        <w:t xml:space="preserve">. </w:t>
       </w:r>
     </w:p>
     <w:p>
@@ -2373,25 +1924,7 @@
           <w:noProof w:val="0"/>
           <w:szCs w:val="24"/>
         </w:rPr>
-        <w:t>ationship between y(t) and x(</w:t>
-      </w:r>
-      <w:proofErr w:type="gramStart"/>
-      <w:r>
-        <w:rPr>
-          <w:rFonts w:cs="Times New Roman"/>
-          <w:noProof w:val="0"/>
-          <w:szCs w:val="24"/>
-        </w:rPr>
-        <w:t xml:space="preserve">t)   </w:t>
-      </w:r>
-      <w:proofErr w:type="gramEnd"/>
-      <w:r>
-        <w:rPr>
-          <w:rFonts w:cs="Times New Roman"/>
-          <w:noProof w:val="0"/>
-          <w:szCs w:val="24"/>
-        </w:rPr>
-        <w:t xml:space="preserve">    …………………</w:t>
+        <w:t>ationship between y(t) and x(t)       …………………</w:t>
       </w:r>
       <w:r>
         <w:rPr>
@@ -2547,29 +2080,7 @@
           <w:noProof w:val="0"/>
           <w:szCs w:val="24"/>
         </w:rPr>
-        <w:t>'</w:t>
-      </w:r>
-      <w:proofErr w:type="spellStart"/>
-      <w:r>
-        <w:rPr>
-          <w:rFonts w:cs="Times New Roman"/>
-          <w:i/>
-          <w:iCs/>
-          <w:noProof w:val="0"/>
-          <w:szCs w:val="24"/>
-        </w:rPr>
-        <w:t>holiday_offer.mat</w:t>
-      </w:r>
-      <w:proofErr w:type="spellEnd"/>
-      <w:r>
-        <w:rPr>
-          <w:rFonts w:cs="Times New Roman"/>
-          <w:i/>
-          <w:iCs/>
-          <w:noProof w:val="0"/>
-          <w:szCs w:val="24"/>
-        </w:rPr>
-        <w:t>'</w:t>
+        <w:t>'holiday_offer.mat'</w:t>
       </w:r>
     </w:p>
     <w:p>
@@ -2595,23 +2106,13 @@
           <w:szCs w:val="24"/>
         </w:rPr>
       </w:pPr>
-      <w:proofErr w:type="spellStart"/>
-      <w:r>
-        <w:rPr>
-          <w:rFonts w:cs="Times New Roman"/>
-          <w:noProof w:val="0"/>
-          <w:szCs w:val="24"/>
-        </w:rPr>
-        <w:t>i</w:t>
-      </w:r>
-      <w:proofErr w:type="spellEnd"/>
-      <w:r>
-        <w:rPr>
-          <w:rFonts w:cs="Times New Roman"/>
-          <w:noProof w:val="0"/>
-          <w:szCs w:val="24"/>
-        </w:rPr>
-        <w:t>/ Plot the portion of</w:t>
+      <w:r>
+        <w:rPr>
+          <w:rFonts w:cs="Times New Roman"/>
+          <w:noProof w:val="0"/>
+          <w:szCs w:val="24"/>
+        </w:rPr>
+        <w:t>i/ Plot the portion of</w:t>
       </w:r>
       <w:r>
         <w:rPr>
@@ -2678,25 +2179,7 @@
           <w:noProof w:val="0"/>
           <w:szCs w:val="24"/>
         </w:rPr>
-        <w:t>corresponds to samples 18300,</w:t>
-      </w:r>
-      <w:proofErr w:type="gramStart"/>
-      <w:r>
-        <w:rPr>
-          <w:rFonts w:cs="Times New Roman"/>
-          <w:noProof w:val="0"/>
-          <w:szCs w:val="24"/>
-        </w:rPr>
-        <w:t>18280,18260,…</w:t>
-      </w:r>
-      <w:proofErr w:type="gramEnd"/>
-      <w:r>
-        <w:rPr>
-          <w:rFonts w:cs="Times New Roman"/>
-          <w:noProof w:val="0"/>
-          <w:szCs w:val="24"/>
-        </w:rPr>
-        <w:t>,18100</w:t>
+        <w:t>corresponds to samples 18300,18280,18260,…,18100</w:t>
       </w:r>
     </w:p>
     <w:p>
@@ -2814,25 +2297,7 @@
           <w:noProof w:val="0"/>
           <w:szCs w:val="24"/>
         </w:rPr>
-        <w:t xml:space="preserve">the signal that corresponds to the period 1.9 </w:t>
-      </w:r>
-      <w:proofErr w:type="gramStart"/>
-      <w:r>
-        <w:rPr>
-          <w:rFonts w:cs="Times New Roman"/>
-          <w:noProof w:val="0"/>
-          <w:szCs w:val="24"/>
-        </w:rPr>
-        <w:t>sec  to</w:t>
-      </w:r>
-      <w:proofErr w:type="gramEnd"/>
-      <w:r>
-        <w:rPr>
-          <w:rFonts w:cs="Times New Roman"/>
-          <w:noProof w:val="0"/>
-          <w:szCs w:val="24"/>
-        </w:rPr>
-        <w:t xml:space="preserve"> 2 sec</w:t>
+        <w:t>the signal that corresponds to the period 1.9 sec  to 2 sec</w:t>
       </w:r>
     </w:p>
     <w:p>
@@ -2885,23 +2350,13 @@
                 <w:szCs w:val="24"/>
               </w:rPr>
             </w:pPr>
-            <w:proofErr w:type="spellStart"/>
             <w:r>
               <w:rPr>
                 <w:rFonts w:cs="Times New Roman"/>
                 <w:noProof w:val="0"/>
                 <w:szCs w:val="24"/>
               </w:rPr>
-              <w:t>i</w:t>
-            </w:r>
-            <w:proofErr w:type="spellEnd"/>
-            <w:r>
-              <w:rPr>
-                <w:rFonts w:cs="Times New Roman"/>
-                <w:noProof w:val="0"/>
-                <w:szCs w:val="24"/>
-              </w:rPr>
-              <w:t xml:space="preserve">/ </w:t>
+              <w:t xml:space="preserve">i/ </w:t>
             </w:r>
           </w:p>
         </w:tc>
@@ -3057,21 +2512,12 @@
           <w:bCs/>
         </w:rPr>
       </w:pPr>
-      <w:proofErr w:type="spellStart"/>
       <w:r>
         <w:rPr>
           <w:b/>
           <w:bCs/>
         </w:rPr>
-        <w:t>Experiment</w:t>
-      </w:r>
-      <w:proofErr w:type="spellEnd"/>
-      <w:r>
-        <w:rPr>
-          <w:b/>
-          <w:bCs/>
-        </w:rPr>
-        <w:t xml:space="preserve"> </w:t>
+        <w:t xml:space="preserve">Experiment </w:t>
       </w:r>
       <w:r>
         <w:rPr>
@@ -3102,7 +2548,6 @@
         <w:tc>
           <w:tcPr>
             <w:tcW w:w="5341" w:type="dxa"/>
-            <w:shd w:val="clear" w:color="auto" w:fill="auto"/>
           </w:tcPr>
           <w:p>
             <w:pPr>
@@ -3125,116 +2570,71 @@
                 <w:iCs/>
               </w:rPr>
             </w:pPr>
-            <w:proofErr w:type="gramStart"/>
             <w:r>
               <w:rPr>
                 <w:i/>
                 <w:iCs/>
               </w:rPr>
-              <w:t>m</w:t>
-            </w:r>
-            <w:proofErr w:type="gramEnd"/>
+              <w:t>m(t)=1</w:t>
+            </w:r>
+            <w:r>
+              <w:t xml:space="preserve">, if </w:t>
+            </w:r>
             <w:r>
               <w:rPr>
                 <w:i/>
                 <w:iCs/>
               </w:rPr>
-              <w:t>(t)=1</w:t>
-            </w:r>
-            <w:r>
-              <w:t xml:space="preserve">, if </w:t>
-            </w:r>
-            <w:r>
+              <w:t>t in [T,2T]</w:t>
+            </w:r>
+          </w:p>
+          <w:p>
+            <w:pPr>
+              <w:ind w:left="708"/>
               <w:rPr>
                 <w:i/>
                 <w:iCs/>
               </w:rPr>
-              <w:t>t in [T,2T]</w:t>
-            </w:r>
-          </w:p>
-          <w:p>
-            <w:pPr>
-              <w:ind w:left="708"/>
+            </w:pPr>
+            <w:r>
               <w:rPr>
                 <w:i/>
                 <w:iCs/>
               </w:rPr>
-            </w:pPr>
-            <w:proofErr w:type="gramStart"/>
+              <w:t>m(t)=t/T-3</w:t>
+            </w:r>
+            <w:r>
+              <w:t xml:space="preserve">, if </w:t>
+            </w:r>
             <w:r>
               <w:rPr>
                 <w:i/>
                 <w:iCs/>
               </w:rPr>
-              <w:t>m</w:t>
-            </w:r>
-            <w:proofErr w:type="gramEnd"/>
+              <w:t>t in [3T,4T]</w:t>
+            </w:r>
+          </w:p>
+          <w:p>
             <w:r>
               <w:rPr>
                 <w:i/>
                 <w:iCs/>
               </w:rPr>
-              <w:t>(t)=t/T-3</w:t>
-            </w:r>
-            <w:r>
-              <w:t xml:space="preserve">, if </w:t>
-            </w:r>
-            <w:r>
-              <w:rPr>
-                <w:i/>
-                <w:iCs/>
-              </w:rPr>
-              <w:t>t in [3T,4T]</w:t>
-            </w:r>
-          </w:p>
-          <w:p>
-            <w:r>
-              <w:rPr>
-                <w:i/>
-                <w:iCs/>
-              </w:rPr>
-              <w:t xml:space="preserve">           </w:t>
-            </w:r>
-            <w:proofErr w:type="gramStart"/>
-            <w:r>
-              <w:rPr>
-                <w:i/>
-                <w:iCs/>
-              </w:rPr>
-              <w:t>m</w:t>
-            </w:r>
-            <w:proofErr w:type="gramEnd"/>
-            <w:r>
-              <w:rPr>
-                <w:i/>
-                <w:iCs/>
-              </w:rPr>
-              <w:t>(t)=0</w:t>
-            </w:r>
-            <w:r>
-              <w:t xml:space="preserve">, </w:t>
-            </w:r>
-            <w:proofErr w:type="spellStart"/>
-            <w:r>
-              <w:t>otherwise</w:t>
-            </w:r>
-            <w:proofErr w:type="spellEnd"/>
+              <w:t xml:space="preserve">           m(t)=0</w:t>
+            </w:r>
+            <w:r>
+              <w:t>, otherwise</w:t>
+            </w:r>
           </w:p>
         </w:tc>
         <w:tc>
           <w:tcPr>
             <w:tcW w:w="5341" w:type="dxa"/>
-            <w:shd w:val="clear" w:color="auto" w:fill="auto"/>
           </w:tcPr>
           <w:p>
             <w:r>
-              <w:t xml:space="preserve">Insert plot </w:t>
-            </w:r>
-            <w:proofErr w:type="spellStart"/>
-            <w:r>
-              <w:t>here</w:t>
-            </w:r>
-            <w:proofErr w:type="spellEnd"/>
+              <w:t>Insert plot here</w:t>
+            </w:r>
           </w:p>
         </w:tc>
       </w:tr>
@@ -3242,7 +2642,6 @@
         <w:tc>
           <w:tcPr>
             <w:tcW w:w="5341" w:type="dxa"/>
-            <w:shd w:val="clear" w:color="auto" w:fill="auto"/>
           </w:tcPr>
           <w:p>
             <w:pPr>
@@ -3279,21 +2678,12 @@
                 <w:iCs/>
               </w:rPr>
             </w:pPr>
-            <w:proofErr w:type="gramStart"/>
             <w:r>
               <w:rPr>
                 <w:i/>
                 <w:iCs/>
               </w:rPr>
-              <w:t>n</w:t>
-            </w:r>
-            <w:proofErr w:type="gramEnd"/>
-            <w:r>
-              <w:rPr>
-                <w:i/>
-                <w:iCs/>
-              </w:rPr>
-              <w:t>(t)=sin(2πt/T)</w:t>
+              <w:t>n(t)=sin(2πt/T)</w:t>
             </w:r>
             <w:r>
               <w:t xml:space="preserve">, if </w:t>
@@ -3310,47 +2700,27 @@
             <w:pPr>
               <w:ind w:left="708"/>
             </w:pPr>
-            <w:proofErr w:type="gramStart"/>
             <w:r>
               <w:rPr>
                 <w:i/>
                 <w:iCs/>
               </w:rPr>
-              <w:t>n</w:t>
-            </w:r>
-            <w:proofErr w:type="gramEnd"/>
-            <w:r>
-              <w:rPr>
-                <w:i/>
-                <w:iCs/>
-              </w:rPr>
-              <w:t>(t)=0</w:t>
-            </w:r>
-            <w:r>
-              <w:t xml:space="preserve">, </w:t>
-            </w:r>
-            <w:proofErr w:type="spellStart"/>
-            <w:r>
-              <w:t>otherwise</w:t>
-            </w:r>
-            <w:proofErr w:type="spellEnd"/>
+              <w:t>n(t)=0</w:t>
+            </w:r>
+            <w:r>
+              <w:t>, otherwise</w:t>
+            </w:r>
           </w:p>
           <w:p/>
         </w:tc>
         <w:tc>
           <w:tcPr>
             <w:tcW w:w="5341" w:type="dxa"/>
-            <w:shd w:val="clear" w:color="auto" w:fill="auto"/>
           </w:tcPr>
           <w:p>
             <w:r>
-              <w:t xml:space="preserve">Insert plot </w:t>
-            </w:r>
-            <w:proofErr w:type="spellStart"/>
-            <w:r>
-              <w:t>here</w:t>
-            </w:r>
-            <w:proofErr w:type="spellEnd"/>
+              <w:t>Insert plot here</w:t>
+            </w:r>
           </w:p>
         </w:tc>
       </w:tr>
@@ -3358,7 +2728,6 @@
         <w:tc>
           <w:tcPr>
             <w:tcW w:w="5341" w:type="dxa"/>
-            <w:shd w:val="clear" w:color="auto" w:fill="auto"/>
           </w:tcPr>
           <w:p>
             <w:pPr>
@@ -3387,11 +2756,9 @@
               </w:rPr>
               <w:t xml:space="preserve"> above, i.e.  </w:t>
             </w:r>
-            <w:proofErr w:type="gramStart"/>
             <w:r>
               <w:t>p</w:t>
             </w:r>
-            <w:proofErr w:type="gramEnd"/>
             <w:r>
               <w:rPr>
                 <w:i/>
@@ -3405,17 +2772,11 @@
         <w:tc>
           <w:tcPr>
             <w:tcW w:w="5341" w:type="dxa"/>
-            <w:shd w:val="clear" w:color="auto" w:fill="auto"/>
           </w:tcPr>
           <w:p>
             <w:r>
-              <w:t xml:space="preserve">Insert plot </w:t>
-            </w:r>
-            <w:proofErr w:type="spellStart"/>
-            <w:r>
-              <w:t>here</w:t>
-            </w:r>
-            <w:proofErr w:type="spellEnd"/>
+              <w:t>Insert plot here</w:t>
+            </w:r>
           </w:p>
         </w:tc>
       </w:tr>
@@ -3429,21 +2790,12 @@
           <w:bCs/>
         </w:rPr>
       </w:pPr>
-      <w:proofErr w:type="spellStart"/>
       <w:r>
         <w:rPr>
           <w:b/>
           <w:bCs/>
         </w:rPr>
-        <w:t>Experiment</w:t>
-      </w:r>
-      <w:proofErr w:type="spellEnd"/>
-      <w:r>
-        <w:rPr>
-          <w:b/>
-          <w:bCs/>
-        </w:rPr>
-        <w:t xml:space="preserve"> </w:t>
+        <w:t xml:space="preserve">Experiment </w:t>
       </w:r>
       <w:r>
         <w:rPr>
@@ -3506,11 +2858,11 @@
               </w:rPr>
             </w:pPr>
             <w:r>
-              <w:object w:dxaOrig="7185" w:dyaOrig="5985" w14:anchorId="25DC67BA">
-                <v:shape id="_x0000_i1027" type="#_x0000_t75" style="width:229.55pt;height:191.5pt" o:ole="">
+              <w:object w:dxaOrig="7185" w:dyaOrig="5985" w14:anchorId="0743A014">
+                <v:shape id="_x0000_i1026" type="#_x0000_t75" alt="" style="width:229.95pt;height:192pt;mso-width-percent:0;mso-height-percent:0;mso-width-percent:0;mso-height-percent:0" o:ole="">
                   <v:imagedata r:id="rId9" o:title=""/>
                 </v:shape>
-                <o:OLEObject Type="Embed" ProgID="PBrush" ShapeID="_x0000_i1027" DrawAspect="Content" ObjectID="_1789542445" r:id="rId10"/>
+                <o:OLEObject Type="Embed" ProgID="PBrush" ShapeID="_x0000_i1026" DrawAspect="Content" ObjectID="_1822647267" r:id="rId10"/>
               </w:object>
             </w:r>
           </w:p>
@@ -3539,11 +2891,11 @@
               </w:rPr>
             </w:pPr>
             <w:r>
-              <w:object w:dxaOrig="7605" w:dyaOrig="5820" w14:anchorId="1384161A">
-                <v:shape id="_x0000_i1028" type="#_x0000_t75" style="width:250.6pt;height:191.5pt" o:ole="">
+              <w:object w:dxaOrig="7605" w:dyaOrig="5820" w14:anchorId="53808AAA">
+                <v:shape id="_x0000_i1025" type="#_x0000_t75" alt="" style="width:250.85pt;height:191.25pt;mso-width-percent:0;mso-height-percent:0;mso-width-percent:0;mso-height-percent:0" o:ole="">
                   <v:imagedata r:id="rId11" o:title=""/>
                 </v:shape>
-                <o:OLEObject Type="Embed" ProgID="PBrush" ShapeID="_x0000_i1028" DrawAspect="Content" ObjectID="_1789542446" r:id="rId12"/>
+                <o:OLEObject Type="Embed" ProgID="PBrush" ShapeID="_x0000_i1025" DrawAspect="Content" ObjectID="_1822647268" r:id="rId12"/>
               </w:object>
             </w:r>
           </w:p>
@@ -3686,25 +3038,7 @@
           <w:noProof w:val="0"/>
           <w:szCs w:val="24"/>
         </w:rPr>
-        <w:t xml:space="preserve">the signal x(t)= cos(2π+20000t) </w:t>
-      </w:r>
-      <w:proofErr w:type="gramStart"/>
-      <w:r>
-        <w:rPr>
-          <w:rFonts w:cs="Times New Roman"/>
-          <w:noProof w:val="0"/>
-          <w:szCs w:val="24"/>
-        </w:rPr>
-        <w:t>sin(</w:t>
-      </w:r>
-      <w:proofErr w:type="gramEnd"/>
-      <w:r>
-        <w:rPr>
-          <w:rFonts w:cs="Times New Roman"/>
-          <w:noProof w:val="0"/>
-          <w:szCs w:val="24"/>
-        </w:rPr>
-        <w:t>2π 30000t)+2 cos(22000t)   over   [0,0.0005s]</w:t>
+        <w:t>the signal x(t)= cos(2π+20000t) sin(2π 30000t)+2 cos(22000t)   over   [0,0.0005s]</w:t>
       </w:r>
     </w:p>
     <w:p>
@@ -3735,19 +3069,11 @@
           <w:color w:val="000000"/>
         </w:rPr>
       </w:pPr>
-      <w:proofErr w:type="gramStart"/>
       <w:r>
         <w:rPr>
           <w:color w:val="000000"/>
         </w:rPr>
-        <w:t>y</w:t>
-      </w:r>
-      <w:proofErr w:type="gramEnd"/>
-      <w:r>
-        <w:rPr>
-          <w:color w:val="000000"/>
-        </w:rPr>
-        <w:t>(t) = 2 x(t) if |x(t)|&gt;0.5</w:t>
+        <w:t>y(t) = 2 x(t) if |x(t)|&gt;0.5</w:t>
       </w:r>
     </w:p>
     <w:p>
@@ -3760,28 +3086,12 @@
           <w:color w:val="000000"/>
         </w:rPr>
       </w:pPr>
-      <w:proofErr w:type="gramStart"/>
       <w:r>
         <w:rPr>
           <w:color w:val="000000"/>
         </w:rPr>
-        <w:t>y</w:t>
-      </w:r>
-      <w:proofErr w:type="gramEnd"/>
-      <w:r>
-        <w:rPr>
-          <w:color w:val="000000"/>
-        </w:rPr>
-        <w:t xml:space="preserve">(t) =  x(t)   </w:t>
-      </w:r>
-      <w:proofErr w:type="spellStart"/>
-      <w:r>
-        <w:rPr>
-          <w:color w:val="000000"/>
-        </w:rPr>
-        <w:t>otherwise</w:t>
-      </w:r>
-      <w:proofErr w:type="spellEnd"/>
+        <w:t>y(t) =  x(t)   otherwise</w:t>
+      </w:r>
     </w:p>
     <w:p>
       <w:pPr>
@@ -3809,7 +3119,7 @@
 </file>
 
 <file path=word/numbering.xml><?xml version="1.0" encoding="utf-8"?>
-<w:numbering xmlns:wpc="http://schemas.microsoft.com/office/word/2010/wordprocessingCanvas" xmlns:cx="http://schemas.microsoft.com/office/drawing/2014/chartex" xmlns:cx1="http://schemas.microsoft.com/office/drawing/2015/9/8/chartex" xmlns:cx2="http://schemas.microsoft.com/office/drawing/2015/10/21/chartex" xmlns:cx3="http://schemas.microsoft.com/office/drawing/2016/5/9/chartex" xmlns:cx4="http://schemas.microsoft.com/office/drawing/2016/5/10/chartex" xmlns:cx5="http://schemas.microsoft.com/office/drawing/2016/5/11/chartex" xmlns:cx6="http://schemas.microsoft.com/office/drawing/2016/5/12/chartex" xmlns:cx7="http://schemas.microsoft.com/office/drawing/2016/5/13/chartex" xmlns:cx8="http://schemas.microsoft.com/office/drawing/2016/5/14/chartex" xmlns:mc="http://schemas.openxmlformats.org/markup-compatibility/2006" xmlns:aink="http://schemas.microsoft.com/office/drawing/2016/ink" xmlns:am3d="http://schemas.microsoft.com/office/drawing/2017/model3d" xmlns:o="urn:schemas-microsoft-com:office:office" xmlns:oel="http://schemas.microsoft.com/office/2019/extlst" xmlns:r="http://schemas.openxmlformats.org/officeDocument/2006/relationships" xmlns:m="http://schemas.openxmlformats.org/officeDocument/2006/math" xmlns:v="urn:schemas-microsoft-com:vml" xmlns:wp14="http://schemas.microsoft.com/office/word/2010/wordprocessingDrawing" xmlns:wp="http://schemas.openxmlformats.org/drawingml/2006/wordprocessingDrawing" xmlns:w10="urn:schemas-microsoft-com:office:word" xmlns:w="http://schemas.openxmlformats.org/wordprocessingml/2006/main" xmlns:w14="http://schemas.microsoft.com/office/word/2010/wordml" xmlns:w15="http://schemas.microsoft.com/office/word/2012/wordml" xmlns:w16cex="http://schemas.microsoft.com/office/word/2018/wordml/cex" xmlns:w16cid="http://schemas.microsoft.com/office/word/2016/wordml/cid" xmlns:w16="http://schemas.microsoft.com/office/word/2018/wordml" xmlns:w16du="http://schemas.microsoft.com/office/word/2023/wordml/word16du" xmlns:w16sdtdh="http://schemas.microsoft.com/office/word/2020/wordml/sdtdatahash" xmlns:w16se="http://schemas.microsoft.com/office/word/2015/wordml/symex" xmlns:wpg="http://schemas.microsoft.com/office/word/2010/wordprocessingGroup" xmlns:wpi="http://schemas.microsoft.com/office/word/2010/wordprocessingInk" xmlns:wne="http://schemas.microsoft.com/office/word/2006/wordml" xmlns:wps="http://schemas.microsoft.com/office/word/2010/wordprocessingShape" mc:Ignorable="w14 w15 w16se w16cid w16 w16cex w16sdtdh w16du wp14">
+<w:numbering xmlns:wpc="http://schemas.microsoft.com/office/word/2010/wordprocessingCanvas" xmlns:cx="http://schemas.microsoft.com/office/drawing/2014/chartex" xmlns:cx1="http://schemas.microsoft.com/office/drawing/2015/9/8/chartex" xmlns:cx2="http://schemas.microsoft.com/office/drawing/2015/10/21/chartex" xmlns:cx3="http://schemas.microsoft.com/office/drawing/2016/5/9/chartex" xmlns:cx4="http://schemas.microsoft.com/office/drawing/2016/5/10/chartex" xmlns:cx5="http://schemas.microsoft.com/office/drawing/2016/5/11/chartex" xmlns:cx6="http://schemas.microsoft.com/office/drawing/2016/5/12/chartex" xmlns:cx7="http://schemas.microsoft.com/office/drawing/2016/5/13/chartex" xmlns:cx8="http://schemas.microsoft.com/office/drawing/2016/5/14/chartex" xmlns:mc="http://schemas.openxmlformats.org/markup-compatibility/2006" xmlns:aink="http://schemas.microsoft.com/office/drawing/2016/ink" xmlns:am3d="http://schemas.microsoft.com/office/drawing/2017/model3d" xmlns:o="urn:schemas-microsoft-com:office:office" xmlns:oel="http://schemas.microsoft.com/office/2019/extlst" xmlns:r="http://schemas.openxmlformats.org/officeDocument/2006/relationships" xmlns:m="http://schemas.openxmlformats.org/officeDocument/2006/math" xmlns:v="urn:schemas-microsoft-com:vml" xmlns:wp14="http://schemas.microsoft.com/office/word/2010/wordprocessingDrawing" xmlns:wp="http://schemas.openxmlformats.org/drawingml/2006/wordprocessingDrawing" xmlns:w10="urn:schemas-microsoft-com:office:word" xmlns:w="http://schemas.openxmlformats.org/wordprocessingml/2006/main" xmlns:w14="http://schemas.microsoft.com/office/word/2010/wordml" xmlns:w15="http://schemas.microsoft.com/office/word/2012/wordml" xmlns:w16cex="http://schemas.microsoft.com/office/word/2018/wordml/cex" xmlns:w16cid="http://schemas.microsoft.com/office/word/2016/wordml/cid" xmlns:w16="http://schemas.microsoft.com/office/word/2018/wordml" xmlns:w16du="http://schemas.microsoft.com/office/word/2023/wordml/word16du" xmlns:w16sdtdh="http://schemas.microsoft.com/office/word/2020/wordml/sdtdatahash" xmlns:w16sdtfl="http://schemas.microsoft.com/office/word/2024/wordml/sdtformatlock" xmlns:w16se="http://schemas.microsoft.com/office/word/2015/wordml/symex" xmlns:wpg="http://schemas.microsoft.com/office/word/2010/wordprocessingGroup" xmlns:wpi="http://schemas.microsoft.com/office/word/2010/wordprocessingInk" xmlns:wne="http://schemas.microsoft.com/office/word/2006/wordml" xmlns:wps="http://schemas.microsoft.com/office/word/2010/wordprocessingShape" mc:Ignorable="w14 w15 w16se w16cid w16 w16cex w16sdtdh w16sdtfl w16du wp14">
   <w:abstractNum w:abstractNumId="0" w15:restartNumberingAfterBreak="0">
     <w:nsid w:val="61624788"/>
     <w:multiLevelType w:val="hybridMultilevel"/>
@@ -3907,7 +3217,7 @@
 </file>
 
 <file path=word/styles.xml><?xml version="1.0" encoding="utf-8"?>
-<w:styles xmlns:mc="http://schemas.openxmlformats.org/markup-compatibility/2006" xmlns:r="http://schemas.openxmlformats.org/officeDocument/2006/relationships" xmlns:w="http://schemas.openxmlformats.org/wordprocessingml/2006/main" xmlns:w14="http://schemas.microsoft.com/office/word/2010/wordml" xmlns:w15="http://schemas.microsoft.com/office/word/2012/wordml" xmlns:w16cex="http://schemas.microsoft.com/office/word/2018/wordml/cex" xmlns:w16cid="http://schemas.microsoft.com/office/word/2016/wordml/cid" xmlns:w16="http://schemas.microsoft.com/office/word/2018/wordml" xmlns:w16du="http://schemas.microsoft.com/office/word/2023/wordml/word16du" xmlns:w16sdtdh="http://schemas.microsoft.com/office/word/2020/wordml/sdtdatahash" xmlns:w16se="http://schemas.microsoft.com/office/word/2015/wordml/symex" mc:Ignorable="w14 w15 w16se w16cid w16 w16cex w16sdtdh w16du">
+<w:styles xmlns:mc="http://schemas.openxmlformats.org/markup-compatibility/2006" xmlns:r="http://schemas.openxmlformats.org/officeDocument/2006/relationships" xmlns:w="http://schemas.openxmlformats.org/wordprocessingml/2006/main" xmlns:w14="http://schemas.microsoft.com/office/word/2010/wordml" xmlns:w15="http://schemas.microsoft.com/office/word/2012/wordml" xmlns:w16cex="http://schemas.microsoft.com/office/word/2018/wordml/cex" xmlns:w16cid="http://schemas.microsoft.com/office/word/2016/wordml/cid" xmlns:w16="http://schemas.microsoft.com/office/word/2018/wordml" xmlns:w16du="http://schemas.microsoft.com/office/word/2023/wordml/word16du" xmlns:w16sdtdh="http://schemas.microsoft.com/office/word/2020/wordml/sdtdatahash" xmlns:w16sdtfl="http://schemas.microsoft.com/office/word/2024/wordml/sdtformatlock" xmlns:w16se="http://schemas.microsoft.com/office/word/2015/wordml/symex" mc:Ignorable="w14 w15 w16se w16cid w16 w16cex w16sdtdh w16sdtfl w16du">
   <w:docDefaults>
     <w:rPrDefault>
       <w:rPr>

--- a/ISEN/Traitement du signal/CIPA4/TP/TP1/TP1cipa.docx
+++ b/ISEN/Traitement du signal/CIPA4/TP/TP1/TP1cipa.docx
@@ -1380,6 +1380,53 @@
           <w:lang w:val="en-US"/>
         </w:rPr>
       </w:pPr>
+      <w:r>
+        <w:rPr>
+          <w:lang w:val="en-US"/>
+        </w:rPr>
+        <w:drawing>
+          <wp:inline distT="0" distB="0" distL="0" distR="0" wp14:anchorId="65ACEBF1" wp14:editId="489CAA36">
+            <wp:extent cx="6931025" cy="3735705"/>
+            <wp:effectExtent l="0" t="0" r="0" b="0"/>
+            <wp:docPr id="2094169738" name="Image 1" descr="Une image contenant capture d’écran&#10;&#10;Le contenu généré par l’IA peut être incorrect."/>
+            <wp:cNvGraphicFramePr>
+              <a:graphicFrameLocks xmlns:a="http://schemas.openxmlformats.org/drawingml/2006/main" noChangeAspect="1"/>
+            </wp:cNvGraphicFramePr>
+            <a:graphic xmlns:a="http://schemas.openxmlformats.org/drawingml/2006/main">
+              <a:graphicData uri="http://schemas.openxmlformats.org/drawingml/2006/picture">
+                <pic:pic xmlns:pic="http://schemas.openxmlformats.org/drawingml/2006/picture">
+                  <pic:nvPicPr>
+                    <pic:cNvPr id="2094169738" name="Image 1" descr="Une image contenant capture d’écran&#10;&#10;Le contenu généré par l’IA peut être incorrect."/>
+                    <pic:cNvPicPr/>
+                  </pic:nvPicPr>
+                  <pic:blipFill>
+                    <a:blip r:embed="rId7"/>
+                    <a:stretch>
+                      <a:fillRect/>
+                    </a:stretch>
+                  </pic:blipFill>
+                  <pic:spPr>
+                    <a:xfrm>
+                      <a:off x="0" y="0"/>
+                      <a:ext cx="6931025" cy="3735705"/>
+                    </a:xfrm>
+                    <a:prstGeom prst="rect">
+                      <a:avLst/>
+                    </a:prstGeom>
+                  </pic:spPr>
+                </pic:pic>
+              </a:graphicData>
+            </a:graphic>
+          </wp:inline>
+        </w:drawing>
+      </w:r>
+    </w:p>
+    <w:p>
+      <w:pPr>
+        <w:rPr>
+          <w:lang w:val="en-US"/>
+        </w:rPr>
+      </w:pPr>
     </w:p>
     <w:tbl>
       <w:tblPr>
@@ -1395,8 +1442,8 @@
         <w:tblLook w:val="04A0" w:firstRow="1" w:lastRow="0" w:firstColumn="1" w:lastColumn="0" w:noHBand="0" w:noVBand="1"/>
       </w:tblPr>
       <w:tblGrid>
-        <w:gridCol w:w="6228"/>
-        <w:gridCol w:w="5781"/>
+        <w:gridCol w:w="2556"/>
+        <w:gridCol w:w="11136"/>
       </w:tblGrid>
       <w:tr>
         <w:tc>
@@ -1431,7 +1478,7 @@
               <w:rPr>
                 <w:noProof/>
               </w:rPr>
-              <w:object w:dxaOrig="2340" w:dyaOrig="1110" w14:anchorId="1141E230">
+              <w:object w:dxaOrig="2340" w:dyaOrig="1110" w14:anchorId="1430A860">
                 <v:shapetype id="_x0000_t75" coordsize="21600,21600" o:spt="75" o:preferrelative="t" path="m@4@5l@4@11@9@11@9@5xe" filled="f" stroked="f">
                   <v:stroke joinstyle="miter"/>
                   <v:formulas>
@@ -1452,9 +1499,9 @@
                   <o:lock v:ext="edit" aspectratio="t"/>
                 </v:shapetype>
                 <v:shape id="_x0000_i1028" type="#_x0000_t75" alt="" style="width:116.9pt;height:55.75pt;mso-width-percent:0;mso-height-percent:0;mso-width-percent:0;mso-height-percent:0" o:ole="">
-                  <v:imagedata r:id="rId7" o:title=""/>
+                  <v:imagedata r:id="rId8" o:title=""/>
                 </v:shape>
-                <o:OLEObject Type="Embed" ProgID="PBrush" ShapeID="_x0000_i1028" DrawAspect="Content" ObjectID="_1822647266" r:id="rId8"/>
+                <o:OLEObject Type="Embed" ProgID="PBrush" ShapeID="_x0000_i1028" DrawAspect="Content" ObjectID="_1822648420" r:id="rId9"/>
               </w:object>
             </w:r>
           </w:p>
@@ -1527,6 +1574,46 @@
                 <w:lang w:val="en-US"/>
               </w:rPr>
             </w:pPr>
+            <w:r>
+              <w:rPr>
+                <w:lang w:val="en-US"/>
+              </w:rPr>
+              <w:drawing>
+                <wp:inline distT="0" distB="0" distL="0" distR="0" wp14:anchorId="5E9CAE7A" wp14:editId="3BDE5F0E">
+                  <wp:extent cx="6931025" cy="3660140"/>
+                  <wp:effectExtent l="0" t="0" r="3175" b="0"/>
+                  <wp:docPr id="1726190808" name="Image 1"/>
+                  <wp:cNvGraphicFramePr>
+                    <a:graphicFrameLocks xmlns:a="http://schemas.openxmlformats.org/drawingml/2006/main" noChangeAspect="1"/>
+                  </wp:cNvGraphicFramePr>
+                  <a:graphic xmlns:a="http://schemas.openxmlformats.org/drawingml/2006/main">
+                    <a:graphicData uri="http://schemas.openxmlformats.org/drawingml/2006/picture">
+                      <pic:pic xmlns:pic="http://schemas.openxmlformats.org/drawingml/2006/picture">
+                        <pic:nvPicPr>
+                          <pic:cNvPr id="1726190808" name=""/>
+                          <pic:cNvPicPr/>
+                        </pic:nvPicPr>
+                        <pic:blipFill>
+                          <a:blip r:embed="rId10"/>
+                          <a:stretch>
+                            <a:fillRect/>
+                          </a:stretch>
+                        </pic:blipFill>
+                        <pic:spPr>
+                          <a:xfrm>
+                            <a:off x="0" y="0"/>
+                            <a:ext cx="6931025" cy="3660140"/>
+                          </a:xfrm>
+                          <a:prstGeom prst="rect">
+                            <a:avLst/>
+                          </a:prstGeom>
+                        </pic:spPr>
+                      </pic:pic>
+                    </a:graphicData>
+                  </a:graphic>
+                </wp:inline>
+              </w:drawing>
+            </w:r>
           </w:p>
         </w:tc>
       </w:tr>
@@ -1597,7 +1684,7 @@
           <w:szCs w:val="24"/>
           <w:lang w:eastAsia="en-US"/>
         </w:rPr>
-        <w:pict w14:anchorId="04913CB0">
+        <w:pict w14:anchorId="59ACF3BC">
           <v:group id="Canvas 21" o:spid="_x0000_s1026" editas="canvas" alt="" style="width:472.5pt;height:117pt;mso-position-horizontal-relative:char;mso-position-vertical-relative:line" coordorigin="5144" coordsize="60007,14859">
             <v:shape id="_x0000_s1027" type="#_x0000_t75" alt="" style="position:absolute;left:5144;width:60007;height:14859;visibility:visible">
               <v:fill o:detectmouseclick="t"/>
@@ -1906,6 +1993,8 @@
         <w:jc w:val="left"/>
         <w:rPr>
           <w:rFonts w:cs="Times New Roman"/>
+          <w:b/>
+          <w:bCs/>
           <w:noProof w:val="0"/>
           <w:szCs w:val="24"/>
         </w:rPr>
@@ -1924,15 +2013,37 @@
           <w:noProof w:val="0"/>
           <w:szCs w:val="24"/>
         </w:rPr>
-        <w:t>ationship between y(t) and x(t)       …………………</w:t>
-      </w:r>
-      <w:r>
-        <w:rPr>
-          <w:rFonts w:cs="Times New Roman"/>
-          <w:noProof w:val="0"/>
-          <w:szCs w:val="24"/>
-        </w:rPr>
-        <w:t>=………………</w:t>
+        <w:t xml:space="preserve">ationship between y(t) and x(t)       </w:t>
+      </w:r>
+      <w:r>
+        <w:rPr>
+          <w:rFonts w:cs="Times New Roman"/>
+          <w:b/>
+          <w:bCs/>
+          <w:noProof w:val="0"/>
+          <w:szCs w:val="24"/>
+        </w:rPr>
+        <w:t xml:space="preserve">y(t) </w:t>
+      </w:r>
+      <w:r>
+        <w:rPr>
+          <w:rFonts w:cs="Times New Roman"/>
+          <w:b/>
+          <w:bCs/>
+          <w:noProof w:val="0"/>
+          <w:szCs w:val="24"/>
+        </w:rPr>
+        <w:t>=</w:t>
+      </w:r>
+      <w:r>
+        <w:rPr>
+          <w:rFonts w:cs="Times New Roman"/>
+          <w:b/>
+          <w:bCs/>
+          <w:noProof w:val="0"/>
+          <w:szCs w:val="24"/>
+        </w:rPr>
+        <w:t xml:space="preserve"> x(t)*[1+sin(2.pi.t/T)]</w:t>
       </w:r>
     </w:p>
     <w:p>
@@ -2023,6 +2134,48 @@
           <w:szCs w:val="24"/>
         </w:rPr>
       </w:pPr>
+      <w:r>
+        <w:rPr>
+          <w:rFonts w:cs="Times New Roman"/>
+          <w:noProof w:val="0"/>
+          <w:szCs w:val="24"/>
+        </w:rPr>
+        <w:drawing>
+          <wp:inline distT="0" distB="0" distL="0" distR="0" wp14:anchorId="16060C4B" wp14:editId="3ACC3AEF">
+            <wp:extent cx="6931025" cy="3738880"/>
+            <wp:effectExtent l="0" t="0" r="0" b="0"/>
+            <wp:docPr id="1602769569" name="Image 1" descr="Une image contenant capture d’écran&#10;&#10;Le contenu généré par l’IA peut être incorrect."/>
+            <wp:cNvGraphicFramePr>
+              <a:graphicFrameLocks xmlns:a="http://schemas.openxmlformats.org/drawingml/2006/main" noChangeAspect="1"/>
+            </wp:cNvGraphicFramePr>
+            <a:graphic xmlns:a="http://schemas.openxmlformats.org/drawingml/2006/main">
+              <a:graphicData uri="http://schemas.openxmlformats.org/drawingml/2006/picture">
+                <pic:pic xmlns:pic="http://schemas.openxmlformats.org/drawingml/2006/picture">
+                  <pic:nvPicPr>
+                    <pic:cNvPr id="1602769569" name="Image 1" descr="Une image contenant capture d’écran&#10;&#10;Le contenu généré par l’IA peut être incorrect."/>
+                    <pic:cNvPicPr/>
+                  </pic:nvPicPr>
+                  <pic:blipFill>
+                    <a:blip r:embed="rId11"/>
+                    <a:stretch>
+                      <a:fillRect/>
+                    </a:stretch>
+                  </pic:blipFill>
+                  <pic:spPr>
+                    <a:xfrm>
+                      <a:off x="0" y="0"/>
+                      <a:ext cx="6931025" cy="3738880"/>
+                    </a:xfrm>
+                    <a:prstGeom prst="rect">
+                      <a:avLst/>
+                    </a:prstGeom>
+                  </pic:spPr>
+                </pic:pic>
+              </a:graphicData>
+            </a:graphic>
+          </wp:inline>
+        </w:drawing>
+      </w:r>
     </w:p>
     <w:p>
       <w:pPr>
@@ -2324,8 +2477,8 @@
         <w:tblLook w:val="04A0" w:firstRow="1" w:lastRow="0" w:firstColumn="1" w:lastColumn="0" w:noHBand="0" w:noVBand="1"/>
       </w:tblPr>
       <w:tblGrid>
-        <w:gridCol w:w="4970"/>
-        <w:gridCol w:w="4930"/>
+        <w:gridCol w:w="5565"/>
+        <w:gridCol w:w="5566"/>
       </w:tblGrid>
       <w:tr>
         <w:trPr>
@@ -2358,6 +2511,57 @@
               </w:rPr>
               <w:t xml:space="preserve">i/ </w:t>
             </w:r>
+            <w:r>
+              <w:rPr>
+                <w:rFonts w:cs="Times New Roman"/>
+                <w:noProof w:val="0"/>
+                <w:szCs w:val="24"/>
+              </w:rPr>
+              <w:t xml:space="preserve"> </w:t>
+            </w:r>
+            <w:r>
+              <w:rPr>
+                <w:rFonts w:cs="Times New Roman"/>
+                <w:noProof w:val="0"/>
+                <w:szCs w:val="24"/>
+              </w:rPr>
+              <w:lastRenderedPageBreak/>
+              <w:drawing>
+                <wp:inline distT="0" distB="0" distL="0" distR="0" wp14:anchorId="664D1ADE" wp14:editId="370CA11F">
+                  <wp:extent cx="6931025" cy="3677285"/>
+                  <wp:effectExtent l="0" t="0" r="3175" b="5715"/>
+                  <wp:docPr id="1697388819" name="Image 1"/>
+                  <wp:cNvGraphicFramePr>
+                    <a:graphicFrameLocks xmlns:a="http://schemas.openxmlformats.org/drawingml/2006/main" noChangeAspect="1"/>
+                  </wp:cNvGraphicFramePr>
+                  <a:graphic xmlns:a="http://schemas.openxmlformats.org/drawingml/2006/main">
+                    <a:graphicData uri="http://schemas.openxmlformats.org/drawingml/2006/picture">
+                      <pic:pic xmlns:pic="http://schemas.openxmlformats.org/drawingml/2006/picture">
+                        <pic:nvPicPr>
+                          <pic:cNvPr id="1697388819" name=""/>
+                          <pic:cNvPicPr/>
+                        </pic:nvPicPr>
+                        <pic:blipFill>
+                          <a:blip r:embed="rId12"/>
+                          <a:stretch>
+                            <a:fillRect/>
+                          </a:stretch>
+                        </pic:blipFill>
+                        <pic:spPr>
+                          <a:xfrm>
+                            <a:off x="0" y="0"/>
+                            <a:ext cx="6931025" cy="3677285"/>
+                          </a:xfrm>
+                          <a:prstGeom prst="rect">
+                            <a:avLst/>
+                          </a:prstGeom>
+                        </pic:spPr>
+                      </pic:pic>
+                    </a:graphicData>
+                  </a:graphic>
+                </wp:inline>
+              </w:drawing>
+            </w:r>
           </w:p>
         </w:tc>
         <w:tc>
@@ -2383,7 +2587,59 @@
                 <w:noProof w:val="0"/>
                 <w:szCs w:val="24"/>
               </w:rPr>
+              <w:lastRenderedPageBreak/>
               <w:t>ii/</w:t>
+            </w:r>
+            <w:r>
+              <w:rPr>
+                <w:rFonts w:cs="Times New Roman"/>
+                <w:noProof w:val="0"/>
+                <w:szCs w:val="24"/>
+              </w:rPr>
+              <w:t xml:space="preserve"> </w:t>
+            </w:r>
+            <w:r>
+              <w:rPr>
+                <w:rFonts w:cs="Times New Roman"/>
+                <w:noProof w:val="0"/>
+                <w:szCs w:val="24"/>
+              </w:rPr>
+              <w:lastRenderedPageBreak/>
+              <w:drawing>
+                <wp:inline distT="0" distB="0" distL="0" distR="0" wp14:anchorId="6047D685" wp14:editId="3EFDA4F4">
+                  <wp:extent cx="6931025" cy="3677285"/>
+                  <wp:effectExtent l="0" t="0" r="3175" b="5715"/>
+                  <wp:docPr id="2104732173" name="Image 1"/>
+                  <wp:cNvGraphicFramePr>
+                    <a:graphicFrameLocks xmlns:a="http://schemas.openxmlformats.org/drawingml/2006/main" noChangeAspect="1"/>
+                  </wp:cNvGraphicFramePr>
+                  <a:graphic xmlns:a="http://schemas.openxmlformats.org/drawingml/2006/main">
+                    <a:graphicData uri="http://schemas.openxmlformats.org/drawingml/2006/picture">
+                      <pic:pic xmlns:pic="http://schemas.openxmlformats.org/drawingml/2006/picture">
+                        <pic:nvPicPr>
+                          <pic:cNvPr id="2104732173" name=""/>
+                          <pic:cNvPicPr/>
+                        </pic:nvPicPr>
+                        <pic:blipFill>
+                          <a:blip r:embed="rId13"/>
+                          <a:stretch>
+                            <a:fillRect/>
+                          </a:stretch>
+                        </pic:blipFill>
+                        <pic:spPr>
+                          <a:xfrm>
+                            <a:off x="0" y="0"/>
+                            <a:ext cx="6931025" cy="3677285"/>
+                          </a:xfrm>
+                          <a:prstGeom prst="rect">
+                            <a:avLst/>
+                          </a:prstGeom>
+                        </pic:spPr>
+                      </pic:pic>
+                    </a:graphicData>
+                  </a:graphic>
+                </wp:inline>
+              </w:drawing>
             </w:r>
           </w:p>
         </w:tc>
@@ -2419,6 +2675,51 @@
               </w:rPr>
               <w:t>iii/</w:t>
             </w:r>
+            <w:r>
+              <w:t xml:space="preserve"> </w:t>
+            </w:r>
+            <w:r>
+              <w:rPr>
+                <w:rFonts w:cs="Times New Roman"/>
+                <w:noProof w:val="0"/>
+                <w:szCs w:val="24"/>
+              </w:rPr>
+              <w:drawing>
+                <wp:inline distT="0" distB="0" distL="0" distR="0" wp14:anchorId="766D98A8" wp14:editId="65864CBB">
+                  <wp:extent cx="6931025" cy="3698875"/>
+                  <wp:effectExtent l="0" t="0" r="3175" b="0"/>
+                  <wp:docPr id="1796261885" name="Image 1"/>
+                  <wp:cNvGraphicFramePr>
+                    <a:graphicFrameLocks xmlns:a="http://schemas.openxmlformats.org/drawingml/2006/main" noChangeAspect="1"/>
+                  </wp:cNvGraphicFramePr>
+                  <a:graphic xmlns:a="http://schemas.openxmlformats.org/drawingml/2006/main">
+                    <a:graphicData uri="http://schemas.openxmlformats.org/drawingml/2006/picture">
+                      <pic:pic xmlns:pic="http://schemas.openxmlformats.org/drawingml/2006/picture">
+                        <pic:nvPicPr>
+                          <pic:cNvPr id="1796261885" name=""/>
+                          <pic:cNvPicPr/>
+                        </pic:nvPicPr>
+                        <pic:blipFill>
+                          <a:blip r:embed="rId14"/>
+                          <a:stretch>
+                            <a:fillRect/>
+                          </a:stretch>
+                        </pic:blipFill>
+                        <pic:spPr>
+                          <a:xfrm>
+                            <a:off x="0" y="0"/>
+                            <a:ext cx="6931025" cy="3698875"/>
+                          </a:xfrm>
+                          <a:prstGeom prst="rect">
+                            <a:avLst/>
+                          </a:prstGeom>
+                        </pic:spPr>
+                      </pic:pic>
+                    </a:graphicData>
+                  </a:graphic>
+                </wp:inline>
+              </w:drawing>
+            </w:r>
           </w:p>
         </w:tc>
         <w:tc>
@@ -2445,6 +2746,51 @@
                 <w:szCs w:val="24"/>
               </w:rPr>
               <w:t>iv/</w:t>
+            </w:r>
+            <w:r>
+              <w:t xml:space="preserve"> </w:t>
+            </w:r>
+            <w:r>
+              <w:rPr>
+                <w:rFonts w:cs="Times New Roman"/>
+                <w:noProof w:val="0"/>
+                <w:szCs w:val="24"/>
+              </w:rPr>
+              <w:drawing>
+                <wp:inline distT="0" distB="0" distL="0" distR="0" wp14:anchorId="713E37B4" wp14:editId="7AEBE0F5">
+                  <wp:extent cx="6931025" cy="3687445"/>
+                  <wp:effectExtent l="0" t="0" r="3175" b="0"/>
+                  <wp:docPr id="573643260" name="Image 1"/>
+                  <wp:cNvGraphicFramePr>
+                    <a:graphicFrameLocks xmlns:a="http://schemas.openxmlformats.org/drawingml/2006/main" noChangeAspect="1"/>
+                  </wp:cNvGraphicFramePr>
+                  <a:graphic xmlns:a="http://schemas.openxmlformats.org/drawingml/2006/main">
+                    <a:graphicData uri="http://schemas.openxmlformats.org/drawingml/2006/picture">
+                      <pic:pic xmlns:pic="http://schemas.openxmlformats.org/drawingml/2006/picture">
+                        <pic:nvPicPr>
+                          <pic:cNvPr id="573643260" name=""/>
+                          <pic:cNvPicPr/>
+                        </pic:nvPicPr>
+                        <pic:blipFill>
+                          <a:blip r:embed="rId15"/>
+                          <a:stretch>
+                            <a:fillRect/>
+                          </a:stretch>
+                        </pic:blipFill>
+                        <pic:spPr>
+                          <a:xfrm>
+                            <a:off x="0" y="0"/>
+                            <a:ext cx="6931025" cy="3687445"/>
+                          </a:xfrm>
+                          <a:prstGeom prst="rect">
+                            <a:avLst/>
+                          </a:prstGeom>
+                        </pic:spPr>
+                      </pic:pic>
+                    </a:graphicData>
+                  </a:graphic>
+                </wp:inline>
+              </w:drawing>
             </w:r>
           </w:p>
         </w:tc>
@@ -2683,6 +3029,7 @@
                 <w:i/>
                 <w:iCs/>
               </w:rPr>
+              <w:lastRenderedPageBreak/>
               <w:t>n(t)=sin(2πt/T)</w:t>
             </w:r>
             <w:r>
@@ -2719,6 +3066,7 @@
           </w:tcPr>
           <w:p>
             <w:r>
+              <w:lastRenderedPageBreak/>
               <w:t>Insert plot here</w:t>
             </w:r>
           </w:p>
@@ -2858,11 +3206,11 @@
               </w:rPr>
             </w:pPr>
             <w:r>
-              <w:object w:dxaOrig="7185" w:dyaOrig="5985" w14:anchorId="0743A014">
+              <w:object w:dxaOrig="7185" w:dyaOrig="5985" w14:anchorId="2642CBB7">
                 <v:shape id="_x0000_i1026" type="#_x0000_t75" alt="" style="width:229.95pt;height:192pt;mso-width-percent:0;mso-height-percent:0;mso-width-percent:0;mso-height-percent:0" o:ole="">
-                  <v:imagedata r:id="rId9" o:title=""/>
+                  <v:imagedata r:id="rId16" o:title=""/>
                 </v:shape>
-                <o:OLEObject Type="Embed" ProgID="PBrush" ShapeID="_x0000_i1026" DrawAspect="Content" ObjectID="_1822647267" r:id="rId10"/>
+                <o:OLEObject Type="Embed" ProgID="PBrush" ShapeID="_x0000_i1026" DrawAspect="Content" ObjectID="_1822648421" r:id="rId17"/>
               </w:object>
             </w:r>
           </w:p>
@@ -2891,11 +3239,11 @@
               </w:rPr>
             </w:pPr>
             <w:r>
-              <w:object w:dxaOrig="7605" w:dyaOrig="5820" w14:anchorId="53808AAA">
+              <w:object w:dxaOrig="7605" w:dyaOrig="5820" w14:anchorId="5F1CD72B">
                 <v:shape id="_x0000_i1025" type="#_x0000_t75" alt="" style="width:250.85pt;height:191.25pt;mso-width-percent:0;mso-height-percent:0;mso-width-percent:0;mso-height-percent:0" o:ole="">
-                  <v:imagedata r:id="rId11" o:title=""/>
+                  <v:imagedata r:id="rId18" o:title=""/>
                 </v:shape>
-                <o:OLEObject Type="Embed" ProgID="PBrush" ShapeID="_x0000_i1025" DrawAspect="Content" ObjectID="_1822647268" r:id="rId12"/>
+                <o:OLEObject Type="Embed" ProgID="PBrush" ShapeID="_x0000_i1025" DrawAspect="Content" ObjectID="_1822648422" r:id="rId19"/>
               </w:object>
             </w:r>
           </w:p>

--- a/ISEN/Traitement du signal/CIPA4/TP/TP1/TP1cipa.docx
+++ b/ISEN/Traitement du signal/CIPA4/TP/TP1/TP1cipa.docx
@@ -1478,7 +1478,7 @@
               <w:rPr>
                 <w:noProof/>
               </w:rPr>
-              <w:object w:dxaOrig="2340" w:dyaOrig="1110" w14:anchorId="1430A860">
+              <w:object w:dxaOrig="2340" w:dyaOrig="1110" w14:anchorId="572F04B9">
                 <v:shapetype id="_x0000_t75" coordsize="21600,21600" o:spt="75" o:preferrelative="t" path="m@4@5l@4@11@9@11@9@5xe" filled="f" stroked="f">
                   <v:stroke joinstyle="miter"/>
                   <v:formulas>
@@ -1501,7 +1501,7 @@
                 <v:shape id="_x0000_i1028" type="#_x0000_t75" alt="" style="width:116.9pt;height:55.75pt;mso-width-percent:0;mso-height-percent:0;mso-width-percent:0;mso-height-percent:0" o:ole="">
                   <v:imagedata r:id="rId8" o:title=""/>
                 </v:shape>
-                <o:OLEObject Type="Embed" ProgID="PBrush" ShapeID="_x0000_i1028" DrawAspect="Content" ObjectID="_1822648420" r:id="rId9"/>
+                <o:OLEObject Type="Embed" ProgID="PBrush" ShapeID="_x0000_i1028" DrawAspect="Content" ObjectID="_1822648795" r:id="rId9"/>
               </w:object>
             </w:r>
           </w:p>
@@ -1684,7 +1684,7 @@
           <w:szCs w:val="24"/>
           <w:lang w:eastAsia="en-US"/>
         </w:rPr>
-        <w:pict w14:anchorId="59ACF3BC">
+        <w:pict w14:anchorId="76373F81">
           <v:group id="Canvas 21" o:spid="_x0000_s1026" editas="canvas" alt="" style="width:472.5pt;height:117pt;mso-position-horizontal-relative:char;mso-position-vertical-relative:line" coordorigin="5144" coordsize="60007,14859">
             <v:shape id="_x0000_s1027" type="#_x0000_t75" alt="" style="position:absolute;left:5144;width:60007;height:14859;visibility:visible">
               <v:fill o:detectmouseclick="t"/>
@@ -2887,8 +2887,8 @@
         <w:tblLook w:val="04A0" w:firstRow="1" w:lastRow="0" w:firstColumn="1" w:lastColumn="0" w:noHBand="0" w:noVBand="1"/>
       </w:tblPr>
       <w:tblGrid>
-        <w:gridCol w:w="5341"/>
-        <w:gridCol w:w="5341"/>
+        <w:gridCol w:w="2026"/>
+        <w:gridCol w:w="9105"/>
       </w:tblGrid>
       <w:tr>
         <w:tc>
@@ -2905,6 +2905,7 @@
               <w:rPr>
                 <w:lang w:val="en-US"/>
               </w:rPr>
+              <w:lastRenderedPageBreak/>
               <w:t>i/ Generate and plot the signal defined as follows</w:t>
             </w:r>
           </w:p>
@@ -2979,7 +2980,41 @@
           </w:tcPr>
           <w:p>
             <w:r>
-              <w:t>Insert plot here</w:t>
+              <w:drawing>
+                <wp:inline distT="0" distB="0" distL="0" distR="0" wp14:anchorId="39CDE42A" wp14:editId="2AB6FE1E">
+                  <wp:extent cx="6931025" cy="3687445"/>
+                  <wp:effectExtent l="0" t="0" r="3175" b="0"/>
+                  <wp:docPr id="833412422" name="Image 1"/>
+                  <wp:cNvGraphicFramePr>
+                    <a:graphicFrameLocks xmlns:a="http://schemas.openxmlformats.org/drawingml/2006/main" noChangeAspect="1"/>
+                  </wp:cNvGraphicFramePr>
+                  <a:graphic xmlns:a="http://schemas.openxmlformats.org/drawingml/2006/main">
+                    <a:graphicData uri="http://schemas.openxmlformats.org/drawingml/2006/picture">
+                      <pic:pic xmlns:pic="http://schemas.openxmlformats.org/drawingml/2006/picture">
+                        <pic:nvPicPr>
+                          <pic:cNvPr id="833412422" name=""/>
+                          <pic:cNvPicPr/>
+                        </pic:nvPicPr>
+                        <pic:blipFill>
+                          <a:blip r:embed="rId16"/>
+                          <a:stretch>
+                            <a:fillRect/>
+                          </a:stretch>
+                        </pic:blipFill>
+                        <pic:spPr>
+                          <a:xfrm>
+                            <a:off x="0" y="0"/>
+                            <a:ext cx="6931025" cy="3687445"/>
+                          </a:xfrm>
+                          <a:prstGeom prst="rect">
+                            <a:avLst/>
+                          </a:prstGeom>
+                        </pic:spPr>
+                      </pic:pic>
+                    </a:graphicData>
+                  </a:graphic>
+                </wp:inline>
+              </w:drawing>
             </w:r>
           </w:p>
         </w:tc>
@@ -3029,7 +3064,6 @@
                 <w:i/>
                 <w:iCs/>
               </w:rPr>
-              <w:lastRenderedPageBreak/>
               <w:t>n(t)=sin(2πt/T)</w:t>
             </w:r>
             <w:r>
@@ -3066,8 +3100,41 @@
           </w:tcPr>
           <w:p>
             <w:r>
-              <w:lastRenderedPageBreak/>
-              <w:t>Insert plot here</w:t>
+              <w:drawing>
+                <wp:inline distT="0" distB="0" distL="0" distR="0" wp14:anchorId="48372739" wp14:editId="06E87EB1">
+                  <wp:extent cx="6931025" cy="3693160"/>
+                  <wp:effectExtent l="0" t="0" r="3175" b="2540"/>
+                  <wp:docPr id="1950361086" name="Image 1"/>
+                  <wp:cNvGraphicFramePr>
+                    <a:graphicFrameLocks xmlns:a="http://schemas.openxmlformats.org/drawingml/2006/main" noChangeAspect="1"/>
+                  </wp:cNvGraphicFramePr>
+                  <a:graphic xmlns:a="http://schemas.openxmlformats.org/drawingml/2006/main">
+                    <a:graphicData uri="http://schemas.openxmlformats.org/drawingml/2006/picture">
+                      <pic:pic xmlns:pic="http://schemas.openxmlformats.org/drawingml/2006/picture">
+                        <pic:nvPicPr>
+                          <pic:cNvPr id="1950361086" name=""/>
+                          <pic:cNvPicPr/>
+                        </pic:nvPicPr>
+                        <pic:blipFill>
+                          <a:blip r:embed="rId17"/>
+                          <a:stretch>
+                            <a:fillRect/>
+                          </a:stretch>
+                        </pic:blipFill>
+                        <pic:spPr>
+                          <a:xfrm>
+                            <a:off x="0" y="0"/>
+                            <a:ext cx="6931025" cy="3693160"/>
+                          </a:xfrm>
+                          <a:prstGeom prst="rect">
+                            <a:avLst/>
+                          </a:prstGeom>
+                        </pic:spPr>
+                      </pic:pic>
+                    </a:graphicData>
+                  </a:graphic>
+                </wp:inline>
+              </w:drawing>
             </w:r>
           </w:p>
         </w:tc>
@@ -3123,7 +3190,51 @@
           </w:tcPr>
           <w:p>
             <w:r>
-              <w:t>Insert plot here</w:t>
+              <w:t>I</w:t>
+            </w:r>
+            <w:r>
+              <w:rPr>
+                <w:noProof/>
+              </w:rPr>
+              <w:t xml:space="preserve"> </w:t>
+            </w:r>
+            <w:r>
+              <w:lastRenderedPageBreak/>
+              <w:drawing>
+                <wp:inline distT="0" distB="0" distL="0" distR="0" wp14:anchorId="31645E12" wp14:editId="7279B2AD">
+                  <wp:extent cx="6931025" cy="3696335"/>
+                  <wp:effectExtent l="0" t="0" r="3175" b="0"/>
+                  <wp:docPr id="295860079" name="Image 1"/>
+                  <wp:cNvGraphicFramePr>
+                    <a:graphicFrameLocks xmlns:a="http://schemas.openxmlformats.org/drawingml/2006/main" noChangeAspect="1"/>
+                  </wp:cNvGraphicFramePr>
+                  <a:graphic xmlns:a="http://schemas.openxmlformats.org/drawingml/2006/main">
+                    <a:graphicData uri="http://schemas.openxmlformats.org/drawingml/2006/picture">
+                      <pic:pic xmlns:pic="http://schemas.openxmlformats.org/drawingml/2006/picture">
+                        <pic:nvPicPr>
+                          <pic:cNvPr id="295860079" name=""/>
+                          <pic:cNvPicPr/>
+                        </pic:nvPicPr>
+                        <pic:blipFill>
+                          <a:blip r:embed="rId18"/>
+                          <a:stretch>
+                            <a:fillRect/>
+                          </a:stretch>
+                        </pic:blipFill>
+                        <pic:spPr>
+                          <a:xfrm>
+                            <a:off x="0" y="0"/>
+                            <a:ext cx="6931025" cy="3696335"/>
+                          </a:xfrm>
+                          <a:prstGeom prst="rect">
+                            <a:avLst/>
+                          </a:prstGeom>
+                        </pic:spPr>
+                      </pic:pic>
+                    </a:graphicData>
+                  </a:graphic>
+                </wp:inline>
+              </w:drawing>
             </w:r>
           </w:p>
         </w:tc>
@@ -3206,11 +3317,11 @@
               </w:rPr>
             </w:pPr>
             <w:r>
-              <w:object w:dxaOrig="7185" w:dyaOrig="5985" w14:anchorId="2642CBB7">
+              <w:object w:dxaOrig="7185" w:dyaOrig="5985" w14:anchorId="69CE9966">
                 <v:shape id="_x0000_i1026" type="#_x0000_t75" alt="" style="width:229.95pt;height:192pt;mso-width-percent:0;mso-height-percent:0;mso-width-percent:0;mso-height-percent:0" o:ole="">
-                  <v:imagedata r:id="rId16" o:title=""/>
+                  <v:imagedata r:id="rId19" o:title=""/>
                 </v:shape>
-                <o:OLEObject Type="Embed" ProgID="PBrush" ShapeID="_x0000_i1026" DrawAspect="Content" ObjectID="_1822648421" r:id="rId17"/>
+                <o:OLEObject Type="Embed" ProgID="PBrush" ShapeID="_x0000_i1026" DrawAspect="Content" ObjectID="_1822648796" r:id="rId20"/>
               </w:object>
             </w:r>
           </w:p>
@@ -3239,11 +3350,11 @@
               </w:rPr>
             </w:pPr>
             <w:r>
-              <w:object w:dxaOrig="7605" w:dyaOrig="5820" w14:anchorId="5F1CD72B">
+              <w:object w:dxaOrig="7605" w:dyaOrig="5820" w14:anchorId="0368CD08">
                 <v:shape id="_x0000_i1025" type="#_x0000_t75" alt="" style="width:250.85pt;height:191.25pt;mso-width-percent:0;mso-height-percent:0;mso-width-percent:0;mso-height-percent:0" o:ole="">
-                  <v:imagedata r:id="rId18" o:title=""/>
+                  <v:imagedata r:id="rId21" o:title=""/>
                 </v:shape>
-                <o:OLEObject Type="Embed" ProgID="PBrush" ShapeID="_x0000_i1025" DrawAspect="Content" ObjectID="_1822648422" r:id="rId19"/>
+                <o:OLEObject Type="Embed" ProgID="PBrush" ShapeID="_x0000_i1025" DrawAspect="Content" ObjectID="_1822648797" r:id="rId22"/>
               </w:object>
             </w:r>
           </w:p>
